--- a/labmanual/English/WBT101-7C_Mesh_WICED.docx
+++ b/labmanual/English/WBT101-7C_Mesh_WICED.docx
@@ -146,7 +146,7 @@
         <w:rPr>
           <w:noProof/>
         </w:rPr>
-        <w:instrText xml:space="preserve"> PAGEREF _Toc5090008 \h </w:instrText>
+        <w:instrText xml:space="preserve"> PAGEREF _Toc5721878 \h </w:instrText>
       </w:r>
       <w:r>
         <w:rPr>
@@ -204,7 +204,7 @@
         <w:rPr>
           <w:noProof/>
         </w:rPr>
-        <w:instrText xml:space="preserve"> PAGEREF _Toc5090009 \h </w:instrText>
+        <w:instrText xml:space="preserve"> PAGEREF _Toc5721879 \h </w:instrText>
       </w:r>
       <w:r>
         <w:rPr>
@@ -262,7 +262,7 @@
         <w:rPr>
           <w:noProof/>
         </w:rPr>
-        <w:instrText xml:space="preserve"> PAGEREF _Toc5090010 \h </w:instrText>
+        <w:instrText xml:space="preserve"> PAGEREF _Toc5721880 \h </w:instrText>
       </w:r>
       <w:r>
         <w:rPr>
@@ -337,7 +337,7 @@
         <w:rPr>
           <w:noProof/>
         </w:rPr>
-        <w:instrText xml:space="preserve"> PAGEREF _Toc5090011 \h </w:instrText>
+        <w:instrText xml:space="preserve"> PAGEREF _Toc5721881 \h </w:instrText>
       </w:r>
       <w:r>
         <w:rPr>
@@ -395,7 +395,7 @@
         <w:rPr>
           <w:noProof/>
         </w:rPr>
-        <w:instrText xml:space="preserve"> PAGEREF _Toc5090012 \h </w:instrText>
+        <w:instrText xml:space="preserve"> PAGEREF _Toc5721882 \h </w:instrText>
       </w:r>
       <w:r>
         <w:rPr>
@@ -453,7 +453,7 @@
         <w:rPr>
           <w:noProof/>
         </w:rPr>
-        <w:instrText xml:space="preserve"> PAGEREF _Toc5090013 \h </w:instrText>
+        <w:instrText xml:space="preserve"> PAGEREF _Toc5721883 \h </w:instrText>
       </w:r>
       <w:r>
         <w:rPr>
@@ -511,7 +511,7 @@
         <w:rPr>
           <w:noProof/>
         </w:rPr>
-        <w:instrText xml:space="preserve"> PAGEREF _Toc5090014 \h </w:instrText>
+        <w:instrText xml:space="preserve"> PAGEREF _Toc5721884 \h </w:instrText>
       </w:r>
       <w:r>
         <w:rPr>
@@ -569,7 +569,7 @@
         <w:rPr>
           <w:noProof/>
         </w:rPr>
-        <w:instrText xml:space="preserve"> PAGEREF _Toc5090015 \h </w:instrText>
+        <w:instrText xml:space="preserve"> PAGEREF _Toc5721885 \h </w:instrText>
       </w:r>
       <w:r>
         <w:rPr>
@@ -644,7 +644,7 @@
         <w:rPr>
           <w:noProof/>
         </w:rPr>
-        <w:instrText xml:space="preserve"> PAGEREF _Toc5090016 \h </w:instrText>
+        <w:instrText xml:space="preserve"> PAGEREF _Toc5721886 \h </w:instrText>
       </w:r>
       <w:r>
         <w:rPr>
@@ -702,7 +702,7 @@
         <w:rPr>
           <w:noProof/>
         </w:rPr>
-        <w:instrText xml:space="preserve"> PAGEREF _Toc5090017 \h </w:instrText>
+        <w:instrText xml:space="preserve"> PAGEREF _Toc5721887 \h </w:instrText>
       </w:r>
       <w:r>
         <w:rPr>
@@ -760,7 +760,7 @@
         <w:rPr>
           <w:noProof/>
         </w:rPr>
-        <w:instrText xml:space="preserve"> PAGEREF _Toc5090018 \h </w:instrText>
+        <w:instrText xml:space="preserve"> PAGEREF _Toc5721888 \h </w:instrText>
       </w:r>
       <w:r>
         <w:rPr>
@@ -818,7 +818,7 @@
         <w:rPr>
           <w:noProof/>
         </w:rPr>
-        <w:instrText xml:space="preserve"> PAGEREF _Toc5090019 \h </w:instrText>
+        <w:instrText xml:space="preserve"> PAGEREF _Toc5721889 \h </w:instrText>
       </w:r>
       <w:r>
         <w:rPr>
@@ -858,7 +858,7 @@
         <w:rPr>
           <w:noProof/>
         </w:rPr>
-        <w:t>7C.3.4 Sylvania Smart Home by LedVance (Android and iOS)</w:t>
+        <w:t>7C.3.4 Sylvania Smart Home by LedVance (Android)</w:t>
       </w:r>
       <w:r>
         <w:rPr>
@@ -876,7 +876,7 @@
         <w:rPr>
           <w:noProof/>
         </w:rPr>
-        <w:instrText xml:space="preserve"> PAGEREF _Toc5090020 \h </w:instrText>
+        <w:instrText xml:space="preserve"> PAGEREF _Toc5721890 \h </w:instrText>
       </w:r>
       <w:r>
         <w:rPr>
@@ -933,6 +933,156 @@
         <w:rPr>
           <w:noProof/>
         </w:rPr>
+        <w:t>(Advanced) OTA</w:t>
+      </w:r>
+      <w:r>
+        <w:rPr>
+          <w:noProof/>
+        </w:rPr>
+        <w:tab/>
+      </w:r>
+      <w:r>
+        <w:rPr>
+          <w:noProof/>
+        </w:rPr>
+        <w:fldChar w:fldCharType="begin"/>
+      </w:r>
+      <w:r>
+        <w:rPr>
+          <w:noProof/>
+        </w:rPr>
+        <w:instrText xml:space="preserve"> PAGEREF _Toc5721891 \h </w:instrText>
+      </w:r>
+      <w:r>
+        <w:rPr>
+          <w:noProof/>
+        </w:rPr>
+      </w:r>
+      <w:r>
+        <w:rPr>
+          <w:noProof/>
+        </w:rPr>
+        <w:fldChar w:fldCharType="separate"/>
+      </w:r>
+      <w:r>
+        <w:rPr>
+          <w:noProof/>
+        </w:rPr>
+        <w:t>26</w:t>
+      </w:r>
+      <w:r>
+        <w:rPr>
+          <w:noProof/>
+        </w:rPr>
+        <w:fldChar w:fldCharType="end"/>
+      </w:r>
+    </w:p>
+    <w:p>
+      <w:pPr>
+        <w:pStyle w:val="TOC1"/>
+        <w:rPr>
+          <w:rFonts w:asciiTheme="minorHAnsi" w:eastAsiaTheme="minorEastAsia" w:hAnsiTheme="minorHAnsi"/>
+          <w:b w:val="0"/>
+          <w:bCs w:val="0"/>
+          <w:caps w:val="0"/>
+          <w:noProof/>
+        </w:rPr>
+      </w:pPr>
+      <w:r>
+        <w:rPr>
+          <w:noProof/>
+        </w:rPr>
+        <w:t>7C.5</w:t>
+      </w:r>
+      <w:r>
+        <w:rPr>
+          <w:rFonts w:asciiTheme="minorHAnsi" w:eastAsiaTheme="minorEastAsia" w:hAnsiTheme="minorHAnsi"/>
+          <w:b w:val="0"/>
+          <w:bCs w:val="0"/>
+          <w:caps w:val="0"/>
+          <w:noProof/>
+        </w:rPr>
+        <w:tab/>
+      </w:r>
+      <w:r>
+        <w:rPr>
+          <w:noProof/>
+        </w:rPr>
+        <w:t>(Advanced) Apple HomeKit</w:t>
+      </w:r>
+      <w:r>
+        <w:rPr>
+          <w:noProof/>
+        </w:rPr>
+        <w:tab/>
+      </w:r>
+      <w:r>
+        <w:rPr>
+          <w:noProof/>
+        </w:rPr>
+        <w:fldChar w:fldCharType="begin"/>
+      </w:r>
+      <w:r>
+        <w:rPr>
+          <w:noProof/>
+        </w:rPr>
+        <w:instrText xml:space="preserve"> PAGEREF _Toc5721892 \h </w:instrText>
+      </w:r>
+      <w:r>
+        <w:rPr>
+          <w:noProof/>
+        </w:rPr>
+      </w:r>
+      <w:r>
+        <w:rPr>
+          <w:noProof/>
+        </w:rPr>
+        <w:fldChar w:fldCharType="separate"/>
+      </w:r>
+      <w:r>
+        <w:rPr>
+          <w:noProof/>
+        </w:rPr>
+        <w:t>26</w:t>
+      </w:r>
+      <w:r>
+        <w:rPr>
+          <w:noProof/>
+        </w:rPr>
+        <w:fldChar w:fldCharType="end"/>
+      </w:r>
+    </w:p>
+    <w:p>
+      <w:pPr>
+        <w:pStyle w:val="TOC1"/>
+        <w:rPr>
+          <w:rFonts w:asciiTheme="minorHAnsi" w:eastAsiaTheme="minorEastAsia" w:hAnsiTheme="minorHAnsi"/>
+          <w:b w:val="0"/>
+          <w:bCs w:val="0"/>
+          <w:caps w:val="0"/>
+          <w:noProof/>
+        </w:rPr>
+      </w:pPr>
+      <w:r>
+        <w:rPr>
+          <w:noProof/>
+        </w:rPr>
+        <w:t>7C.6</w:t>
+      </w:r>
+      <w:r>
+        <w:rPr>
+          <w:rFonts w:asciiTheme="minorHAnsi" w:eastAsiaTheme="minorEastAsia" w:hAnsiTheme="minorHAnsi"/>
+          <w:b w:val="0"/>
+          <w:bCs w:val="0"/>
+          <w:caps w:val="0"/>
+          <w:noProof/>
+        </w:rPr>
+        <w:tab/>
+      </w:r>
+      <w:r>
+        <w:rPr>
+          <w:noProof/>
+        </w:rPr>
         <w:t>Exercises</w:t>
       </w:r>
       <w:r>
@@ -951,7 +1101,7 @@
         <w:rPr>
           <w:noProof/>
         </w:rPr>
-        <w:instrText xml:space="preserve"> PAGEREF _Toc5090021 \h </w:instrText>
+        <w:instrText xml:space="preserve"> PAGEREF _Toc5721893 \h </w:instrText>
       </w:r>
       <w:r>
         <w:rPr>
@@ -968,7 +1118,7 @@
         <w:rPr>
           <w:noProof/>
         </w:rPr>
-        <w:t>26</w:t>
+        <w:t>27</w:t>
       </w:r>
       <w:r>
         <w:rPr>
@@ -1009,7 +1159,7 @@
         <w:rPr>
           <w:noProof/>
         </w:rPr>
-        <w:instrText xml:space="preserve"> PAGEREF _Toc5090022 \h </w:instrText>
+        <w:instrText xml:space="preserve"> PAGEREF _Toc5721894 \h </w:instrText>
       </w:r>
       <w:r>
         <w:rPr>
@@ -1026,7 +1176,7 @@
         <w:rPr>
           <w:noProof/>
         </w:rPr>
-        <w:t>26</w:t>
+        <w:t>27</w:t>
       </w:r>
       <w:r>
         <w:rPr>
@@ -1067,7 +1217,7 @@
         <w:rPr>
           <w:noProof/>
         </w:rPr>
-        <w:instrText xml:space="preserve"> PAGEREF _Toc5090023 \h </w:instrText>
+        <w:instrText xml:space="preserve"> PAGEREF _Toc5721895 \h </w:instrText>
       </w:r>
       <w:r>
         <w:rPr>
@@ -1084,7 +1234,7 @@
         <w:rPr>
           <w:noProof/>
         </w:rPr>
-        <w:t>26</w:t>
+        <w:t>27</w:t>
       </w:r>
       <w:r>
         <w:rPr>
@@ -1125,7 +1275,7 @@
         <w:rPr>
           <w:noProof/>
         </w:rPr>
-        <w:instrText xml:space="preserve"> PAGEREF _Toc5090024 \h </w:instrText>
+        <w:instrText xml:space="preserve"> PAGEREF _Toc5721896 \h </w:instrText>
       </w:r>
       <w:r>
         <w:rPr>
@@ -1142,7 +1292,7 @@
         <w:rPr>
           <w:noProof/>
         </w:rPr>
-        <w:t>27</w:t>
+        <w:t>28</w:t>
       </w:r>
       <w:r>
         <w:rPr>
@@ -1183,7 +1333,7 @@
         <w:rPr>
           <w:noProof/>
         </w:rPr>
-        <w:instrText xml:space="preserve"> PAGEREF _Toc5090025 \h </w:instrText>
+        <w:instrText xml:space="preserve"> PAGEREF _Toc5721897 \h </w:instrText>
       </w:r>
       <w:r>
         <w:rPr>
@@ -1200,7 +1350,7 @@
         <w:rPr>
           <w:noProof/>
         </w:rPr>
-        <w:t>27</w:t>
+        <w:t>28</w:t>
       </w:r>
       <w:r>
         <w:rPr>
@@ -1241,7 +1391,7 @@
         <w:rPr>
           <w:noProof/>
         </w:rPr>
-        <w:instrText xml:space="preserve"> PAGEREF _Toc5090026 \h </w:instrText>
+        <w:instrText xml:space="preserve"> PAGEREF _Toc5721898 \h </w:instrText>
       </w:r>
       <w:r>
         <w:rPr>
@@ -1258,7 +1408,7 @@
         <w:rPr>
           <w:noProof/>
         </w:rPr>
-        <w:t>28</w:t>
+        <w:t>29</w:t>
       </w:r>
       <w:r>
         <w:rPr>
@@ -1299,7 +1449,7 @@
         <w:rPr>
           <w:noProof/>
         </w:rPr>
-        <w:instrText xml:space="preserve"> PAGEREF _Toc5090027 \h </w:instrText>
+        <w:instrText xml:space="preserve"> PAGEREF _Toc5721899 \h </w:instrText>
       </w:r>
       <w:r>
         <w:rPr>
@@ -1316,7 +1466,7 @@
         <w:rPr>
           <w:noProof/>
         </w:rPr>
-        <w:t>29</w:t>
+        <w:t>30</w:t>
       </w:r>
       <w:r>
         <w:rPr>
@@ -1344,7 +1494,7 @@
       <w:pPr>
         <w:pStyle w:val="Heading1"/>
       </w:pPr>
-      <w:bookmarkStart w:id="0" w:name="_Toc5090008"/>
+      <w:bookmarkStart w:id="0" w:name="_Toc5721878"/>
       <w:r>
         <w:lastRenderedPageBreak/>
         <w:t>Firmware Architecture</w:t>
@@ -1355,7 +1505,7 @@
       <w:pPr>
         <w:pStyle w:val="Heading2"/>
       </w:pPr>
-      <w:bookmarkStart w:id="1" w:name="_Toc5090009"/>
+      <w:bookmarkStart w:id="1" w:name="_Toc5721879"/>
       <w:r>
         <w:t>Core Mesh Functionality</w:t>
       </w:r>
@@ -1586,14 +1736,20 @@
         <w:t xml:space="preserve">and select </w:t>
       </w:r>
       <w:r>
-        <w:t>"Open Declaration".</w:t>
+        <w:t>"Open Declaration"</w:t>
+      </w:r>
+      <w:r>
+        <w:t xml:space="preserve"> (F3)</w:t>
+      </w:r>
+      <w:r>
+        <w:t>.</w:t>
       </w:r>
     </w:p>
     <w:p>
       <w:pPr>
         <w:pStyle w:val="Heading2"/>
       </w:pPr>
-      <w:bookmarkStart w:id="2" w:name="_Toc5090010"/>
+      <w:bookmarkStart w:id="2" w:name="_Toc5721880"/>
       <w:r>
         <w:t>User Application</w:t>
       </w:r>
@@ -1601,10 +1757,16 @@
     </w:p>
     <w:p>
       <w:r>
-        <w:t xml:space="preserve">The user application includes the Bluetooth and Mesh header files, sets up several variables and structures to configure mesh behavior, and then registers </w:t>
-      </w:r>
-      <w:r>
-        <w:t xml:space="preserve">an defines </w:t>
+        <w:t xml:space="preserve">The user application includes the Bluetooth and Mesh header files, sets up several variables and structures to configure mesh behavior, then registers </w:t>
+      </w:r>
+      <w:r>
+        <w:t>an</w:t>
+      </w:r>
+      <w:r>
+        <w:t>d</w:t>
+      </w:r>
+      <w:r>
+        <w:t xml:space="preserve"> defines </w:t>
       </w:r>
       <w:r>
         <w:t xml:space="preserve">callback functions for various events that will </w:t>
@@ -2987,21 +3149,8 @@
       <w:pPr>
         <w:pStyle w:val="Heading4"/>
       </w:pPr>
-      <w:proofErr w:type="spellStart"/>
-      <w:r>
-        <w:t>wiced_bt_mesh_core_config_model_t</w:t>
-      </w:r>
-      <w:proofErr w:type="spellEnd"/>
-      <w:r>
-        <w:t xml:space="preserve"> mesh_element1_</w:t>
-      </w:r>
-      <w:proofErr w:type="gramStart"/>
-      <w:r>
-        <w:t>models[</w:t>
-      </w:r>
-      <w:proofErr w:type="gramEnd"/>
-      <w:r>
-        <w:t>]</w:t>
+      <w:r>
+        <w:t>Models</w:t>
       </w:r>
     </w:p>
     <w:p>
@@ -3009,7 +3158,13 @@
         <w:t>The next item</w:t>
       </w:r>
       <w:r>
-        <w:t xml:space="preserve"> is an array of structures that specify the models that will be implemented</w:t>
+        <w:t xml:space="preserve"> is an array that specif</w:t>
+      </w:r>
+      <w:r>
+        <w:t>ies</w:t>
+      </w:r>
+      <w:r>
+        <w:t xml:space="preserve"> the models that will be implemented</w:t>
       </w:r>
       <w:r>
         <w:t xml:space="preserve"> in the device</w:t>
@@ -3027,10 +3182,10 @@
         <w:t>w</w:t>
       </w:r>
       <w:r>
-        <w:t>o arrays of structures</w:t>
-      </w:r>
-      <w:r>
-        <w:t xml:space="preserve"> which each specify the models used in one of the two elements</w:t>
+        <w:t xml:space="preserve">o arrays </w:t>
+      </w:r>
+      <w:r>
+        <w:t>which each specify the models used in one of the two elements</w:t>
       </w:r>
       <w:r>
         <w:t>.</w:t>
@@ -3282,28 +3437,9 @@
       <w:pPr>
         <w:pStyle w:val="Heading4"/>
       </w:pPr>
-      <w:proofErr w:type="spellStart"/>
       <w:r>
         <w:lastRenderedPageBreak/>
-        <w:t>wiced_bt_mesh_core_config_</w:t>
-      </w:r>
-      <w:r>
-        <w:t>sensor</w:t>
-      </w:r>
-      <w:r>
-        <w:t>_t</w:t>
-      </w:r>
-      <w:proofErr w:type="spellEnd"/>
-      <w:r>
-        <w:t xml:space="preserve"> mesh_element1_</w:t>
-      </w:r>
-      <w:proofErr w:type="gramStart"/>
-      <w:r>
-        <w:t>sensors[</w:t>
-      </w:r>
-      <w:proofErr w:type="gramEnd"/>
-      <w:r>
-        <w:t>]</w:t>
+        <w:t>Sensors</w:t>
       </w:r>
     </w:p>
     <w:p>
@@ -3338,7 +3474,13 @@
         <w:t xml:space="preserve">to configure each sensor. </w:t>
       </w:r>
       <w:r>
-        <w:t xml:space="preserve">Each array has one entry per </w:t>
+        <w:t xml:space="preserve">Each array has one </w:t>
+      </w:r>
+      <w:r>
+        <w:t xml:space="preserve">structure </w:t>
+      </w:r>
+      <w:r>
+        <w:t xml:space="preserve">entry per </w:t>
       </w:r>
       <w:r>
         <w:t>sensor in the given element</w:t>
@@ -3374,7 +3516,13 @@
         <w:t>are</w:t>
       </w:r>
       <w:r>
-        <w:t xml:space="preserve"> not required.</w:t>
+        <w:t xml:space="preserve"> not required</w:t>
+      </w:r>
+      <w:r>
+        <w:t xml:space="preserve"> and can be deleted</w:t>
+      </w:r>
+      <w:r>
+        <w:t>.</w:t>
       </w:r>
     </w:p>
     <w:p>
@@ -4907,31 +5055,35 @@
     </w:p>
     <w:p>
       <w:pPr>
+        <w:rPr>
+          <w:rFonts w:asciiTheme="majorHAnsi" w:eastAsiaTheme="majorEastAsia" w:hAnsiTheme="majorHAnsi" w:cstheme="majorBidi"/>
+          <w:i/>
+          <w:iCs/>
+          <w:color w:val="2E74B5" w:themeColor="accent1" w:themeShade="BF"/>
+        </w:rPr>
+      </w:pPr>
+      <w:r>
+        <w:br w:type="page"/>
+      </w:r>
+    </w:p>
+    <w:p>
+      <w:pPr>
         <w:pStyle w:val="Heading4"/>
       </w:pPr>
-      <w:proofErr w:type="spellStart"/>
-      <w:r>
-        <w:t>wiced_bt_mesh_core_config_property_t</w:t>
-      </w:r>
-      <w:proofErr w:type="spellEnd"/>
-      <w:r>
-        <w:t xml:space="preserve"> mesh_element1_</w:t>
-      </w:r>
-      <w:proofErr w:type="gramStart"/>
-      <w:r>
-        <w:t>properties[</w:t>
-      </w:r>
-      <w:proofErr w:type="gramEnd"/>
-      <w:r>
-        <w:t>]</w:t>
-      </w:r>
-    </w:p>
-    <w:p>
-      <w:r>
-        <w:t>If any of the elements have properties associated with them, they are specified in th</w:t>
-      </w:r>
-      <w:r>
-        <w:t>is array</w:t>
+      <w:r>
+        <w:lastRenderedPageBreak/>
+        <w:t>Properties</w:t>
+      </w:r>
+    </w:p>
+    <w:p>
+      <w:r>
+        <w:t xml:space="preserve">If any of the elements have properties associated with them, they are specified in </w:t>
+      </w:r>
+      <w:r>
+        <w:t>an</w:t>
+      </w:r>
+      <w:r>
+        <w:t xml:space="preserve"> array</w:t>
       </w:r>
       <w:r>
         <w:t xml:space="preserve"> of property structures</w:t>
@@ -4957,10 +5109,22 @@
         <w:t>those</w:t>
       </w:r>
       <w:r>
-        <w:t xml:space="preserve"> properties just like with the model arrays.</w:t>
-      </w:r>
-    </w:p>
-    <w:p>
+        <w:t xml:space="preserve"> properties just like with the model </w:t>
+      </w:r>
+      <w:r>
+        <w:t xml:space="preserve">and sensor </w:t>
+      </w:r>
+      <w:r>
+        <w:t>arrays.</w:t>
+      </w:r>
+      <w:r>
+        <w:t xml:space="preserve"> If there are no properties for a given element, then this array is not required and can be deleted.</w:t>
+      </w:r>
+    </w:p>
+    <w:p>
+      <w:pPr>
+        <w:keepNext/>
+      </w:pPr>
       <w:r>
         <w:t xml:space="preserve">An example of a </w:t>
       </w:r>
@@ -4979,6 +5143,7 @@
     </w:p>
     <w:p>
       <w:pPr>
+        <w:keepNext/>
         <w:autoSpaceDE w:val="0"/>
         <w:autoSpaceDN w:val="0"/>
         <w:adjustRightInd w:val="0"/>
@@ -5033,6 +5198,7 @@
     </w:p>
     <w:p>
       <w:pPr>
+        <w:keepNext/>
         <w:autoSpaceDE w:val="0"/>
         <w:autoSpaceDN w:val="0"/>
         <w:adjustRightInd w:val="0"/>
@@ -5056,6 +5222,7 @@
     </w:p>
     <w:p>
       <w:pPr>
+        <w:keepNext/>
         <w:autoSpaceDE w:val="0"/>
         <w:autoSpaceDN w:val="0"/>
         <w:adjustRightInd w:val="0"/>
@@ -5079,6 +5246,7 @@
     </w:p>
     <w:p>
       <w:pPr>
+        <w:keepNext/>
         <w:autoSpaceDE w:val="0"/>
         <w:autoSpaceDN w:val="0"/>
         <w:adjustRightInd w:val="0"/>
@@ -5102,6 +5270,7 @@
     </w:p>
     <w:p>
       <w:pPr>
+        <w:keepNext/>
         <w:autoSpaceDE w:val="0"/>
         <w:autoSpaceDN w:val="0"/>
         <w:adjustRightInd w:val="0"/>
@@ -5145,6 +5314,7 @@
     </w:p>
     <w:p>
       <w:pPr>
+        <w:keepNext/>
         <w:autoSpaceDE w:val="0"/>
         <w:autoSpaceDN w:val="0"/>
         <w:adjustRightInd w:val="0"/>
@@ -5265,6 +5435,7 @@
     </w:p>
     <w:p>
       <w:pPr>
+        <w:keepNext/>
         <w:autoSpaceDE w:val="0"/>
         <w:autoSpaceDN w:val="0"/>
         <w:adjustRightInd w:val="0"/>
@@ -5308,30 +5479,8 @@
       <w:pPr>
         <w:pStyle w:val="Heading4"/>
       </w:pPr>
-      <w:proofErr w:type="spellStart"/>
-      <w:r>
-        <w:lastRenderedPageBreak/>
-        <w:t>wiced_bt_mesh_core_config_element_t</w:t>
-      </w:r>
-      <w:proofErr w:type="spellEnd"/>
-      <w:r>
-        <w:t xml:space="preserve"> </w:t>
-      </w:r>
-      <w:proofErr w:type="spellStart"/>
-      <w:r>
-        <w:t>mesh_</w:t>
-      </w:r>
-      <w:proofErr w:type="gramStart"/>
-      <w:r>
-        <w:t>elements</w:t>
-      </w:r>
-      <w:proofErr w:type="spellEnd"/>
-      <w:r>
-        <w:t>[</w:t>
-      </w:r>
-      <w:proofErr w:type="gramEnd"/>
-      <w:r>
-        <w:t>]</w:t>
+      <w:r>
+        <w:t>Elements</w:t>
       </w:r>
     </w:p>
     <w:p>
@@ -5342,7 +5491,25 @@
         <w:t>is</w:t>
       </w:r>
       <w:r>
-        <w:t xml:space="preserve"> is an array of structures that configure the elements in the device. There is one entry in the array for each element in the device. The entries define the element's location, default transition time, power up state, etc. Each entry also points to the model array and property array (if there is one) for that element.</w:t>
+        <w:t xml:space="preserve"> is </w:t>
+      </w:r>
+      <w:r>
+        <w:t>one</w:t>
+      </w:r>
+      <w:r>
+        <w:t xml:space="preserve"> array that configure</w:t>
+      </w:r>
+      <w:r>
+        <w:t>s</w:t>
+      </w:r>
+      <w:r>
+        <w:t xml:space="preserve"> the elements in the device. There is one entry in the array for each element in the device. The entries define the element's location, default transition time, power up state, etc. Each entry also points to the model array</w:t>
+      </w:r>
+      <w:r>
+        <w:t>, sensor array (if there is one)</w:t>
+      </w:r>
+      <w:r>
+        <w:t xml:space="preserve"> and property array (if there is one) for that element.</w:t>
       </w:r>
     </w:p>
     <w:p>
@@ -5364,7 +5531,13 @@
         <w:t xml:space="preserve"> is set to 0 and NULL is specified for the pointer.</w:t>
       </w:r>
       <w:r>
-        <w:t xml:space="preserve"> The code example firmware includes comments explaining what each element means.</w:t>
+        <w:t xml:space="preserve"> The code example </w:t>
+      </w:r>
+      <w:r>
+        <w:t>applications</w:t>
+      </w:r>
+      <w:r>
+        <w:t xml:space="preserve"> include comments explaining what each element means.</w:t>
       </w:r>
     </w:p>
     <w:p>
@@ -6245,23 +6418,10 @@
       <w:pPr>
         <w:pStyle w:val="Heading4"/>
       </w:pPr>
-      <w:proofErr w:type="spellStart"/>
       <w:r>
         <w:lastRenderedPageBreak/>
-        <w:t>w</w:t>
-      </w:r>
-      <w:r>
-        <w:t>iced_bt_mesh_core_config_t</w:t>
-      </w:r>
-      <w:proofErr w:type="spellEnd"/>
-      <w:r>
-        <w:t xml:space="preserve"> </w:t>
-      </w:r>
-      <w:proofErr w:type="spellStart"/>
-      <w:r>
-        <w:t>mesh_config</w:t>
-      </w:r>
-      <w:proofErr w:type="spellEnd"/>
+        <w:t>Device Configuration</w:t>
+      </w:r>
     </w:p>
     <w:p>
       <w:r>
@@ -8511,7 +8671,13 @@
         <w:t>In addition to any user initialization, the application initialization</w:t>
       </w:r>
       <w:r>
-        <w:t xml:space="preserve"> function should initialize any models or property servers that the device requires (other than the required core mesh models). For the element model example shown in the previous section, the following would be placed in the application initialization function:</w:t>
+        <w:t xml:space="preserve"> function should initialize any models</w:t>
+      </w:r>
+      <w:r>
+        <w:t xml:space="preserve">, sensors, or </w:t>
+      </w:r>
+      <w:r>
+        <w:t>property servers that the device requires (other than the required core mesh models). For the element model example shown in the previous section, the following would be placed in the application initialization function:</w:t>
       </w:r>
     </w:p>
     <w:p>
@@ -10339,9 +10505,6 @@
       <w:r>
         <w:t>Messages</w:t>
       </w:r>
-      <w:r>
-        <w:t xml:space="preserve"> to Models</w:t>
-      </w:r>
     </w:p>
     <w:p>
       <w:r>
@@ -10977,7 +11140,7 @@
       <w:pPr>
         <w:pStyle w:val="Heading1"/>
       </w:pPr>
-      <w:bookmarkStart w:id="3" w:name="_Toc5090011"/>
+      <w:bookmarkStart w:id="3" w:name="_Toc5721881"/>
       <w:r>
         <w:t xml:space="preserve">MESH </w:t>
       </w:r>
@@ -11015,7 +11178,7 @@
       <w:pPr>
         <w:pStyle w:val="Heading2"/>
       </w:pPr>
-      <w:bookmarkStart w:id="4" w:name="_Toc5090012"/>
+      <w:bookmarkStart w:id="4" w:name="_Toc5721882"/>
       <w:proofErr w:type="spellStart"/>
       <w:r>
         <w:t>BLE_MESH_</w:t>
@@ -11506,7 +11669,7 @@
       <w:pPr>
         <w:pStyle w:val="Heading2"/>
       </w:pPr>
-      <w:bookmarkStart w:id="5" w:name="_Toc5090013"/>
+      <w:bookmarkStart w:id="5" w:name="_Toc5721883"/>
       <w:proofErr w:type="spellStart"/>
       <w:r>
         <w:lastRenderedPageBreak/>
@@ -11922,74 +12085,10 @@
       </w:r>
     </w:p>
     <w:p>
-      <w:r>
-        <w:t xml:space="preserve">Note that this application does not read the current state of the </w:t>
-      </w:r>
-      <w:r>
-        <w:t>node</w:t>
-      </w:r>
-      <w:r>
-        <w:t>(s) it is controlling</w:t>
-      </w:r>
-      <w:r>
-        <w:t>.</w:t>
-      </w:r>
-      <w:r>
-        <w:t xml:space="preserve"> </w:t>
-      </w:r>
-      <w:r>
-        <w:t>Therefore,</w:t>
-      </w:r>
-      <w:r>
-        <w:t xml:space="preserve"> if another mesh client controls the same </w:t>
-      </w:r>
-      <w:r>
-        <w:t>nodes</w:t>
-      </w:r>
-      <w:r>
-        <w:t xml:space="preserve">(s) it may </w:t>
-      </w:r>
-      <w:r>
-        <w:t>become</w:t>
-      </w:r>
-      <w:r>
-        <w:t xml:space="preserve"> out of sync with this client. </w:t>
-      </w:r>
-      <w:r>
-        <w:t>To</w:t>
-      </w:r>
-      <w:r>
-        <w:t xml:space="preserve"> handle that situation, th</w:t>
-      </w:r>
-      <w:r>
-        <w:t xml:space="preserve">is </w:t>
-      </w:r>
-      <w:r>
-        <w:t xml:space="preserve">application would need to </w:t>
-      </w:r>
-      <w:r>
-        <w:t xml:space="preserve">use </w:t>
-      </w:r>
-      <w:proofErr w:type="spellStart"/>
-      <w:r>
-        <w:t>wiced_bt_mesh_model_onoff_client_</w:t>
-      </w:r>
-      <w:r>
-        <w:t>send_</w:t>
-      </w:r>
-      <w:r>
-        <w:t>get</w:t>
-      </w:r>
-      <w:proofErr w:type="spellEnd"/>
-      <w:r>
-        <w:t xml:space="preserve"> to determine the current state of any devices being controlled.</w:t>
-      </w:r>
-    </w:p>
-    <w:p>
       <w:pPr>
         <w:pStyle w:val="Heading2"/>
       </w:pPr>
-      <w:bookmarkStart w:id="6" w:name="_Toc5090014"/>
+      <w:bookmarkStart w:id="6" w:name="_Toc5721884"/>
       <w:proofErr w:type="spellStart"/>
       <w:r>
         <w:lastRenderedPageBreak/>
@@ -12583,31 +12682,6 @@
       </w:r>
     </w:p>
     <w:p>
-      <w:r>
-        <w:t xml:space="preserve">Note that this application does not read the current state of the node(s) it is controlling. Therefore, if another mesh client controls the same nodes(s) it may become out of sync with this client. To handle that situation, this application would need to use </w:t>
-      </w:r>
-      <w:proofErr w:type="spellStart"/>
-      <w:r>
-        <w:t>wiced_bt_mesh_model_</w:t>
-      </w:r>
-      <w:r>
-        <w:t>level</w:t>
-      </w:r>
-      <w:r>
-        <w:t>_client_</w:t>
-      </w:r>
-      <w:r>
-        <w:t>send_</w:t>
-      </w:r>
-      <w:r>
-        <w:t>get</w:t>
-      </w:r>
-      <w:proofErr w:type="spellEnd"/>
-      <w:r>
-        <w:t xml:space="preserve"> to determine the current state of any devices being controlled.</w:t>
-      </w:r>
-    </w:p>
-    <w:p>
       <w:pPr>
         <w:rPr>
           <w:rFonts w:ascii="Cambria" w:eastAsia="Times New Roman" w:hAnsi="Cambria"/>
@@ -12616,6 +12690,8 @@
           <w:color w:val="4F81BD"/>
         </w:rPr>
       </w:pPr>
+      <w:bookmarkStart w:id="7" w:name="_GoBack"/>
+      <w:bookmarkEnd w:id="7"/>
       <w:r>
         <w:br w:type="page"/>
       </w:r>
@@ -12624,13 +12700,13 @@
       <w:pPr>
         <w:pStyle w:val="Heading2"/>
       </w:pPr>
-      <w:bookmarkStart w:id="7" w:name="_Toc5090015"/>
+      <w:bookmarkStart w:id="8" w:name="_Toc5721885"/>
       <w:proofErr w:type="spellStart"/>
       <w:r>
         <w:lastRenderedPageBreak/>
         <w:t>BLE_Mesh_SensorTemperature</w:t>
       </w:r>
-      <w:bookmarkEnd w:id="7"/>
+      <w:bookmarkEnd w:id="8"/>
       <w:proofErr w:type="spellEnd"/>
     </w:p>
     <w:p>
@@ -13450,7 +13526,7 @@
       <w:pPr>
         <w:pStyle w:val="Heading1"/>
       </w:pPr>
-      <w:bookmarkStart w:id="8" w:name="_Toc5090016"/>
+      <w:bookmarkStart w:id="9" w:name="_Toc5721886"/>
       <w:r>
         <w:lastRenderedPageBreak/>
         <w:t xml:space="preserve">Client </w:t>
@@ -13458,7 +13534,7 @@
       <w:r>
         <w:t>Applications</w:t>
       </w:r>
-      <w:bookmarkEnd w:id="8"/>
+      <w:bookmarkEnd w:id="9"/>
     </w:p>
     <w:p>
       <w:r>
@@ -13517,7 +13593,7 @@
       <w:pPr>
         <w:pStyle w:val="Heading2"/>
       </w:pPr>
-      <w:bookmarkStart w:id="9" w:name="_Toc5090017"/>
+      <w:bookmarkStart w:id="10" w:name="_Toc5721887"/>
       <w:r>
         <w:t>Client</w:t>
       </w:r>
@@ -13527,7 +13603,7 @@
       <w:r>
         <w:t xml:space="preserve"> (Windows)</w:t>
       </w:r>
-      <w:bookmarkEnd w:id="9"/>
+      <w:bookmarkEnd w:id="10"/>
     </w:p>
     <w:p>
       <w:r>
@@ -13638,10 +13714,10 @@
             <v:path o:extrusionok="f" gradientshapeok="t" o:connecttype="rect"/>
             <o:lock v:ext="edit" aspectratio="t"/>
           </v:shapetype>
-          <v:shape id="_x0000_i1025" type="#_x0000_t75" style="width:255.75pt;height:293.35pt" o:ole="">
+          <v:shape id="_x0000_i1025" type="#_x0000_t75" style="width:255.75pt;height:293.2pt" o:ole="">
             <v:imagedata r:id="rId9" o:title=""/>
           </v:shape>
-          <o:OLEObject Type="Embed" ProgID="Visio.Drawing.11" ShapeID="_x0000_i1025" DrawAspect="Content" ObjectID="_1615702966" r:id="rId10"/>
+          <o:OLEObject Type="Embed" ProgID="Visio.Drawing.11" ShapeID="_x0000_i1025" DrawAspect="Content" ObjectID="_1616411075" r:id="rId10"/>
         </w:object>
       </w:r>
     </w:p>
@@ -13809,16 +13885,22 @@
       <w:pPr>
         <w:pStyle w:val="Heading2"/>
       </w:pPr>
-      <w:bookmarkStart w:id="10" w:name="_Toc5090018"/>
+      <w:bookmarkStart w:id="11" w:name="_Toc5721888"/>
       <w:r>
         <w:lastRenderedPageBreak/>
         <w:t>Mesh Client (Windows)</w:t>
       </w:r>
-      <w:bookmarkEnd w:id="10"/>
-    </w:p>
-    <w:p>
-      <w:r>
-        <w:t xml:space="preserve">This application communicates with the specified mesh network directly. </w:t>
+      <w:bookmarkEnd w:id="11"/>
+    </w:p>
+    <w:p>
+      <w:r>
+        <w:t>This application communicates with the specified mesh network directly</w:t>
+      </w:r>
+      <w:r>
+        <w:t xml:space="preserve"> using the BLE radio of the computer. Note that support for BLE was added in Windows 10 so you can't use this with earlier versions of Windows</w:t>
+      </w:r>
+      <w:r>
+        <w:t xml:space="preserve">. </w:t>
       </w:r>
       <w:r>
         <w:t>I</w:t>
@@ -13902,6 +13984,9 @@
       </w:r>
     </w:p>
     <w:p>
+      <w:pPr>
+        <w:spacing w:after="0"/>
+      </w:pPr>
       <w:r>
         <w:t xml:space="preserve">The basic flow for using the </w:t>
       </w:r>
@@ -14134,12 +14219,12 @@
       <w:pPr>
         <w:pStyle w:val="Heading2"/>
       </w:pPr>
-      <w:bookmarkStart w:id="11" w:name="_Toc5090019"/>
+      <w:bookmarkStart w:id="12" w:name="_Toc5721889"/>
       <w:r>
         <w:lastRenderedPageBreak/>
         <w:t>Mesh Lighting Controller (Android)</w:t>
       </w:r>
-      <w:bookmarkEnd w:id="11"/>
+      <w:bookmarkEnd w:id="12"/>
     </w:p>
     <w:p>
       <w:r>
@@ -16623,7 +16708,7 @@
       <w:pPr>
         <w:pStyle w:val="Heading2"/>
       </w:pPr>
-      <w:bookmarkStart w:id="12" w:name="_Toc5090020"/>
+      <w:bookmarkStart w:id="13" w:name="_Toc5721890"/>
       <w:r>
         <w:lastRenderedPageBreak/>
         <w:t>Sylvania Smart Home</w:t>
@@ -16639,7 +16724,7 @@
       <w:r>
         <w:t xml:space="preserve"> (Android)</w:t>
       </w:r>
-      <w:bookmarkEnd w:id="12"/>
+      <w:bookmarkEnd w:id="13"/>
     </w:p>
     <w:p>
       <w:r>
@@ -16669,10 +16754,7 @@
         <w:t>can create mesh networks, provision devices and can control lighting devices.</w:t>
       </w:r>
       <w:r>
-        <w:t xml:space="preserve"> Note: t</w:t>
-      </w:r>
-      <w:r>
-        <w:t xml:space="preserve">here is a version of the app for iOS, but it is based on the Apple </w:t>
+        <w:t xml:space="preserve"> Note: there is a version of the app for iOS, but it is based on the Apple </w:t>
       </w:r>
       <w:proofErr w:type="spellStart"/>
       <w:r>
@@ -16680,13 +16762,7 @@
       </w:r>
       <w:proofErr w:type="spellEnd"/>
       <w:r>
-        <w:t xml:space="preserve"> </w:t>
-      </w:r>
-      <w:r>
-        <w:t>solution,</w:t>
-      </w:r>
-      <w:r>
-        <w:t xml:space="preserve"> so it won't work with our starter applications.</w:t>
+        <w:t xml:space="preserve"> solution, so it won't work with our starter applications.</w:t>
       </w:r>
     </w:p>
     <w:p>
@@ -16886,6 +16962,339 @@
       </w:r>
     </w:p>
     <w:p>
+      <w:r>
+        <w:rPr>
+          <w:noProof/>
+        </w:rPr>
+        <mc:AlternateContent>
+          <mc:Choice Requires="wps">
+            <w:drawing>
+              <wp:anchor distT="45720" distB="45720" distL="114300" distR="114300" simplePos="0" relativeHeight="251694080" behindDoc="0" locked="0" layoutInCell="1" allowOverlap="1" wp14:anchorId="7AFF8C47" wp14:editId="14CA867B">
+                <wp:simplePos x="0" y="0"/>
+                <wp:positionH relativeFrom="column">
+                  <wp:posOffset>4483811</wp:posOffset>
+                </wp:positionH>
+                <wp:positionV relativeFrom="paragraph">
+                  <wp:posOffset>308152</wp:posOffset>
+                </wp:positionV>
+                <wp:extent cx="415925" cy="327025"/>
+                <wp:effectExtent l="0" t="0" r="0" b="0"/>
+                <wp:wrapNone/>
+                <wp:docPr id="3" name="Text Box 2"/>
+                <wp:cNvGraphicFramePr>
+                  <a:graphicFrameLocks xmlns:a="http://schemas.openxmlformats.org/drawingml/2006/main"/>
+                </wp:cNvGraphicFramePr>
+                <a:graphic xmlns:a="http://schemas.openxmlformats.org/drawingml/2006/main">
+                  <a:graphicData uri="http://schemas.microsoft.com/office/word/2010/wordprocessingShape">
+                    <wps:wsp>
+                      <wps:cNvSpPr txBox="1">
+                        <a:spLocks noChangeArrowheads="1"/>
+                      </wps:cNvSpPr>
+                      <wps:spPr bwMode="auto">
+                        <a:xfrm>
+                          <a:off x="0" y="0"/>
+                          <a:ext cx="415925" cy="327025"/>
+                        </a:xfrm>
+                        <a:prstGeom prst="rect">
+                          <a:avLst/>
+                        </a:prstGeom>
+                        <a:noFill/>
+                        <a:ln w="9525">
+                          <a:noFill/>
+                          <a:miter lim="800000"/>
+                          <a:headEnd/>
+                          <a:tailEnd/>
+                        </a:ln>
+                      </wps:spPr>
+                      <wps:txbx>
+                        <w:txbxContent>
+                          <w:p>
+                            <w:pPr>
+                              <w:jc w:val="center"/>
+                              <w:rPr>
+                                <w:b/>
+                                <w:color w:val="FF0000"/>
+                                <w:sz w:val="32"/>
+                              </w:rPr>
+                            </w:pPr>
+                            <w:r>
+                              <w:rPr>
+                                <w:b/>
+                                <w:color w:val="FF0000"/>
+                                <w:sz w:val="32"/>
+                              </w:rPr>
+                              <w:t>3</w:t>
+                            </w:r>
+                          </w:p>
+                        </w:txbxContent>
+                      </wps:txbx>
+                      <wps:bodyPr rot="0" vert="horz" wrap="square" lIns="91440" tIns="45720" rIns="91440" bIns="45720" anchor="t" anchorCtr="0">
+                        <a:noAutofit/>
+                      </wps:bodyPr>
+                    </wps:wsp>
+                  </a:graphicData>
+                </a:graphic>
+                <wp14:sizeRelH relativeFrom="margin">
+                  <wp14:pctWidth>0</wp14:pctWidth>
+                </wp14:sizeRelH>
+                <wp14:sizeRelV relativeFrom="margin">
+                  <wp14:pctHeight>0</wp14:pctHeight>
+                </wp14:sizeRelV>
+              </wp:anchor>
+            </w:drawing>
+          </mc:Choice>
+          <mc:Fallback>
+            <w:pict>
+              <v:shape w14:anchorId="7AFF8C47" id="_x0000_s1041" type="#_x0000_t202" style="position:absolute;margin-left:353.05pt;margin-top:24.25pt;width:32.75pt;height:25.75pt;z-index:251694080;visibility:visible;mso-wrap-style:square;mso-width-percent:0;mso-height-percent:0;mso-wrap-distance-left:9pt;mso-wrap-distance-top:3.6pt;mso-wrap-distance-right:9pt;mso-wrap-distance-bottom:3.6pt;mso-position-horizontal:absolute;mso-position-horizontal-relative:text;mso-position-vertical:absolute;mso-position-vertical-relative:text;mso-width-percent:0;mso-height-percent:0;mso-width-relative:margin;mso-height-relative:margin;v-text-anchor:top" o:gfxdata="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" filled="f" stroked="f">
+                <v:textbox>
+                  <w:txbxContent>
+                    <w:p>
+                      <w:pPr>
+                        <w:jc w:val="center"/>
+                        <w:rPr>
+                          <w:b/>
+                          <w:color w:val="FF0000"/>
+                          <w:sz w:val="32"/>
+                        </w:rPr>
+                      </w:pPr>
+                      <w:r>
+                        <w:rPr>
+                          <w:b/>
+                          <w:color w:val="FF0000"/>
+                          <w:sz w:val="32"/>
+                        </w:rPr>
+                        <w:t>3</w:t>
+                      </w:r>
+                    </w:p>
+                  </w:txbxContent>
+                </v:textbox>
+              </v:shape>
+            </w:pict>
+          </mc:Fallback>
+        </mc:AlternateContent>
+      </w:r>
+      <w:r>
+        <w:rPr>
+          <w:noProof/>
+        </w:rPr>
+        <mc:AlternateContent>
+          <mc:Choice Requires="wps">
+            <w:drawing>
+              <wp:anchor distT="45720" distB="45720" distL="114300" distR="114300" simplePos="0" relativeHeight="251692032" behindDoc="0" locked="0" layoutInCell="1" allowOverlap="1" wp14:anchorId="77223462" wp14:editId="05BD742B">
+                <wp:simplePos x="0" y="0"/>
+                <wp:positionH relativeFrom="column">
+                  <wp:posOffset>2193213</wp:posOffset>
+                </wp:positionH>
+                <wp:positionV relativeFrom="paragraph">
+                  <wp:posOffset>650824</wp:posOffset>
+                </wp:positionV>
+                <wp:extent cx="415925" cy="327025"/>
+                <wp:effectExtent l="0" t="0" r="0" b="0"/>
+                <wp:wrapNone/>
+                <wp:docPr id="2" name="Text Box 2"/>
+                <wp:cNvGraphicFramePr>
+                  <a:graphicFrameLocks xmlns:a="http://schemas.openxmlformats.org/drawingml/2006/main"/>
+                </wp:cNvGraphicFramePr>
+                <a:graphic xmlns:a="http://schemas.openxmlformats.org/drawingml/2006/main">
+                  <a:graphicData uri="http://schemas.microsoft.com/office/word/2010/wordprocessingShape">
+                    <wps:wsp>
+                      <wps:cNvSpPr txBox="1">
+                        <a:spLocks noChangeArrowheads="1"/>
+                      </wps:cNvSpPr>
+                      <wps:spPr bwMode="auto">
+                        <a:xfrm>
+                          <a:off x="0" y="0"/>
+                          <a:ext cx="415925" cy="327025"/>
+                        </a:xfrm>
+                        <a:prstGeom prst="rect">
+                          <a:avLst/>
+                        </a:prstGeom>
+                        <a:noFill/>
+                        <a:ln w="9525">
+                          <a:noFill/>
+                          <a:miter lim="800000"/>
+                          <a:headEnd/>
+                          <a:tailEnd/>
+                        </a:ln>
+                      </wps:spPr>
+                      <wps:txbx>
+                        <w:txbxContent>
+                          <w:p>
+                            <w:pPr>
+                              <w:jc w:val="center"/>
+                              <w:rPr>
+                                <w:b/>
+                                <w:color w:val="FF0000"/>
+                                <w:sz w:val="32"/>
+                              </w:rPr>
+                            </w:pPr>
+                            <w:r>
+                              <w:rPr>
+                                <w:b/>
+                                <w:color w:val="FF0000"/>
+                                <w:sz w:val="32"/>
+                              </w:rPr>
+                              <w:t>2</w:t>
+                            </w:r>
+                          </w:p>
+                        </w:txbxContent>
+                      </wps:txbx>
+                      <wps:bodyPr rot="0" vert="horz" wrap="square" lIns="91440" tIns="45720" rIns="91440" bIns="45720" anchor="t" anchorCtr="0">
+                        <a:noAutofit/>
+                      </wps:bodyPr>
+                    </wps:wsp>
+                  </a:graphicData>
+                </a:graphic>
+                <wp14:sizeRelH relativeFrom="margin">
+                  <wp14:pctWidth>0</wp14:pctWidth>
+                </wp14:sizeRelH>
+                <wp14:sizeRelV relativeFrom="margin">
+                  <wp14:pctHeight>0</wp14:pctHeight>
+                </wp14:sizeRelV>
+              </wp:anchor>
+            </w:drawing>
+          </mc:Choice>
+          <mc:Fallback>
+            <w:pict>
+              <v:shape w14:anchorId="77223462" id="_x0000_s1042" type="#_x0000_t202" style="position:absolute;margin-left:172.7pt;margin-top:51.25pt;width:32.75pt;height:25.75pt;z-index:251692032;visibility:visible;mso-wrap-style:square;mso-width-percent:0;mso-height-percent:0;mso-wrap-distance-left:9pt;mso-wrap-distance-top:3.6pt;mso-wrap-distance-right:9pt;mso-wrap-distance-bottom:3.6pt;mso-position-horizontal:absolute;mso-position-horizontal-relative:text;mso-position-vertical:absolute;mso-position-vertical-relative:text;mso-width-percent:0;mso-height-percent:0;mso-width-relative:margin;mso-height-relative:margin;v-text-anchor:top" o:gfxdata="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" filled="f" stroked="f">
+                <v:textbox>
+                  <w:txbxContent>
+                    <w:p>
+                      <w:pPr>
+                        <w:jc w:val="center"/>
+                        <w:rPr>
+                          <w:b/>
+                          <w:color w:val="FF0000"/>
+                          <w:sz w:val="32"/>
+                        </w:rPr>
+                      </w:pPr>
+                      <w:r>
+                        <w:rPr>
+                          <w:b/>
+                          <w:color w:val="FF0000"/>
+                          <w:sz w:val="32"/>
+                        </w:rPr>
+                        <w:t>2</w:t>
+                      </w:r>
+                    </w:p>
+                  </w:txbxContent>
+                </v:textbox>
+              </v:shape>
+            </w:pict>
+          </mc:Fallback>
+        </mc:AlternateContent>
+      </w:r>
+      <w:r>
+        <w:rPr>
+          <w:noProof/>
+        </w:rPr>
+        <mc:AlternateContent>
+          <mc:Choice Requires="wps">
+            <w:drawing>
+              <wp:anchor distT="45720" distB="45720" distL="114300" distR="114300" simplePos="0" relativeHeight="251689984" behindDoc="0" locked="0" layoutInCell="1" allowOverlap="1" wp14:anchorId="56A70AA9" wp14:editId="2F572B44">
+                <wp:simplePos x="0" y="0"/>
+                <wp:positionH relativeFrom="column">
+                  <wp:posOffset>621640</wp:posOffset>
+                </wp:positionH>
+                <wp:positionV relativeFrom="paragraph">
+                  <wp:posOffset>710464</wp:posOffset>
+                </wp:positionV>
+                <wp:extent cx="415925" cy="327025"/>
+                <wp:effectExtent l="0" t="0" r="0" b="0"/>
+                <wp:wrapNone/>
+                <wp:docPr id="1" name="Text Box 2"/>
+                <wp:cNvGraphicFramePr>
+                  <a:graphicFrameLocks xmlns:a="http://schemas.openxmlformats.org/drawingml/2006/main"/>
+                </wp:cNvGraphicFramePr>
+                <a:graphic xmlns:a="http://schemas.openxmlformats.org/drawingml/2006/main">
+                  <a:graphicData uri="http://schemas.microsoft.com/office/word/2010/wordprocessingShape">
+                    <wps:wsp>
+                      <wps:cNvSpPr txBox="1">
+                        <a:spLocks noChangeArrowheads="1"/>
+                      </wps:cNvSpPr>
+                      <wps:spPr bwMode="auto">
+                        <a:xfrm>
+                          <a:off x="0" y="0"/>
+                          <a:ext cx="415925" cy="327025"/>
+                        </a:xfrm>
+                        <a:prstGeom prst="rect">
+                          <a:avLst/>
+                        </a:prstGeom>
+                        <a:noFill/>
+                        <a:ln w="9525">
+                          <a:noFill/>
+                          <a:miter lim="800000"/>
+                          <a:headEnd/>
+                          <a:tailEnd/>
+                        </a:ln>
+                      </wps:spPr>
+                      <wps:txbx>
+                        <w:txbxContent>
+                          <w:p>
+                            <w:pPr>
+                              <w:jc w:val="center"/>
+                              <w:rPr>
+                                <w:b/>
+                                <w:color w:val="FF0000"/>
+                                <w:sz w:val="32"/>
+                              </w:rPr>
+                            </w:pPr>
+                            <w:r>
+                              <w:rPr>
+                                <w:b/>
+                                <w:color w:val="FF0000"/>
+                                <w:sz w:val="32"/>
+                              </w:rPr>
+                              <w:t>1</w:t>
+                            </w:r>
+                          </w:p>
+                        </w:txbxContent>
+                      </wps:txbx>
+                      <wps:bodyPr rot="0" vert="horz" wrap="square" lIns="91440" tIns="45720" rIns="91440" bIns="45720" anchor="t" anchorCtr="0">
+                        <a:noAutofit/>
+                      </wps:bodyPr>
+                    </wps:wsp>
+                  </a:graphicData>
+                </a:graphic>
+                <wp14:sizeRelH relativeFrom="margin">
+                  <wp14:pctWidth>0</wp14:pctWidth>
+                </wp14:sizeRelH>
+                <wp14:sizeRelV relativeFrom="margin">
+                  <wp14:pctHeight>0</wp14:pctHeight>
+                </wp14:sizeRelV>
+              </wp:anchor>
+            </w:drawing>
+          </mc:Choice>
+          <mc:Fallback>
+            <w:pict>
+              <v:shape w14:anchorId="56A70AA9" id="_x0000_s1043" type="#_x0000_t202" style="position:absolute;margin-left:48.95pt;margin-top:55.95pt;width:32.75pt;height:25.75pt;z-index:251689984;visibility:visible;mso-wrap-style:square;mso-width-percent:0;mso-height-percent:0;mso-wrap-distance-left:9pt;mso-wrap-distance-top:3.6pt;mso-wrap-distance-right:9pt;mso-wrap-distance-bottom:3.6pt;mso-position-horizontal:absolute;mso-position-horizontal-relative:text;mso-position-vertical:absolute;mso-position-vertical-relative:text;mso-width-percent:0;mso-height-percent:0;mso-width-relative:margin;mso-height-relative:margin;v-text-anchor:top" o:gfxdata="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" filled="f" stroked="f">
+                <v:textbox>
+                  <w:txbxContent>
+                    <w:p>
+                      <w:pPr>
+                        <w:jc w:val="center"/>
+                        <w:rPr>
+                          <w:b/>
+                          <w:color w:val="FF0000"/>
+                          <w:sz w:val="32"/>
+                        </w:rPr>
+                      </w:pPr>
+                      <w:r>
+                        <w:rPr>
+                          <w:b/>
+                          <w:color w:val="FF0000"/>
+                          <w:sz w:val="32"/>
+                        </w:rPr>
+                        <w:t>1</w:t>
+                      </w:r>
+                    </w:p>
+                  </w:txbxContent>
+                </v:textbox>
+              </v:shape>
+            </w:pict>
+          </mc:Fallback>
+        </mc:AlternateContent>
+      </w:r>
       <w:r>
         <w:t xml:space="preserve"> </w:t>
       </w:r>
@@ -17073,6 +17482,339 @@
           <w:noProof/>
         </w:rPr>
         <w:lastRenderedPageBreak/>
+        <mc:AlternateContent>
+          <mc:Choice Requires="wps">
+            <w:drawing>
+              <wp:anchor distT="45720" distB="45720" distL="114300" distR="114300" simplePos="0" relativeHeight="251700224" behindDoc="0" locked="0" layoutInCell="1" allowOverlap="1" wp14:anchorId="00920423" wp14:editId="6BC38824">
+                <wp:simplePos x="0" y="0"/>
+                <wp:positionH relativeFrom="column">
+                  <wp:posOffset>4556938</wp:posOffset>
+                </wp:positionH>
+                <wp:positionV relativeFrom="paragraph">
+                  <wp:posOffset>2737434</wp:posOffset>
+                </wp:positionV>
+                <wp:extent cx="415925" cy="327025"/>
+                <wp:effectExtent l="0" t="0" r="0" b="0"/>
+                <wp:wrapNone/>
+                <wp:docPr id="7" name="Text Box 2"/>
+                <wp:cNvGraphicFramePr>
+                  <a:graphicFrameLocks xmlns:a="http://schemas.openxmlformats.org/drawingml/2006/main"/>
+                </wp:cNvGraphicFramePr>
+                <a:graphic xmlns:a="http://schemas.openxmlformats.org/drawingml/2006/main">
+                  <a:graphicData uri="http://schemas.microsoft.com/office/word/2010/wordprocessingShape">
+                    <wps:wsp>
+                      <wps:cNvSpPr txBox="1">
+                        <a:spLocks noChangeArrowheads="1"/>
+                      </wps:cNvSpPr>
+                      <wps:spPr bwMode="auto">
+                        <a:xfrm>
+                          <a:off x="0" y="0"/>
+                          <a:ext cx="415925" cy="327025"/>
+                        </a:xfrm>
+                        <a:prstGeom prst="rect">
+                          <a:avLst/>
+                        </a:prstGeom>
+                        <a:noFill/>
+                        <a:ln w="9525">
+                          <a:noFill/>
+                          <a:miter lim="800000"/>
+                          <a:headEnd/>
+                          <a:tailEnd/>
+                        </a:ln>
+                      </wps:spPr>
+                      <wps:txbx>
+                        <w:txbxContent>
+                          <w:p>
+                            <w:pPr>
+                              <w:jc w:val="center"/>
+                              <w:rPr>
+                                <w:b/>
+                                <w:color w:val="FF0000"/>
+                                <w:sz w:val="32"/>
+                              </w:rPr>
+                            </w:pPr>
+                            <w:r>
+                              <w:rPr>
+                                <w:b/>
+                                <w:color w:val="FF0000"/>
+                                <w:sz w:val="32"/>
+                              </w:rPr>
+                              <w:t>6</w:t>
+                            </w:r>
+                          </w:p>
+                        </w:txbxContent>
+                      </wps:txbx>
+                      <wps:bodyPr rot="0" vert="horz" wrap="square" lIns="91440" tIns="45720" rIns="91440" bIns="45720" anchor="t" anchorCtr="0">
+                        <a:noAutofit/>
+                      </wps:bodyPr>
+                    </wps:wsp>
+                  </a:graphicData>
+                </a:graphic>
+                <wp14:sizeRelH relativeFrom="margin">
+                  <wp14:pctWidth>0</wp14:pctWidth>
+                </wp14:sizeRelH>
+                <wp14:sizeRelV relativeFrom="margin">
+                  <wp14:pctHeight>0</wp14:pctHeight>
+                </wp14:sizeRelV>
+              </wp:anchor>
+            </w:drawing>
+          </mc:Choice>
+          <mc:Fallback>
+            <w:pict>
+              <v:shape w14:anchorId="00920423" id="_x0000_s1044" type="#_x0000_t202" style="position:absolute;left:0;text-align:left;margin-left:358.8pt;margin-top:215.55pt;width:32.75pt;height:25.75pt;z-index:251700224;visibility:visible;mso-wrap-style:square;mso-width-percent:0;mso-height-percent:0;mso-wrap-distance-left:9pt;mso-wrap-distance-top:3.6pt;mso-wrap-distance-right:9pt;mso-wrap-distance-bottom:3.6pt;mso-position-horizontal:absolute;mso-position-horizontal-relative:text;mso-position-vertical:absolute;mso-position-vertical-relative:text;mso-width-percent:0;mso-height-percent:0;mso-width-relative:margin;mso-height-relative:margin;v-text-anchor:top" o:gfxdata="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" filled="f" stroked="f">
+                <v:textbox>
+                  <w:txbxContent>
+                    <w:p>
+                      <w:pPr>
+                        <w:jc w:val="center"/>
+                        <w:rPr>
+                          <w:b/>
+                          <w:color w:val="FF0000"/>
+                          <w:sz w:val="32"/>
+                        </w:rPr>
+                      </w:pPr>
+                      <w:r>
+                        <w:rPr>
+                          <w:b/>
+                          <w:color w:val="FF0000"/>
+                          <w:sz w:val="32"/>
+                        </w:rPr>
+                        <w:t>6</w:t>
+                      </w:r>
+                    </w:p>
+                  </w:txbxContent>
+                </v:textbox>
+              </v:shape>
+            </w:pict>
+          </mc:Fallback>
+        </mc:AlternateContent>
+      </w:r>
+      <w:r>
+        <w:rPr>
+          <w:noProof/>
+        </w:rPr>
+        <mc:AlternateContent>
+          <mc:Choice Requires="wps">
+            <w:drawing>
+              <wp:anchor distT="45720" distB="45720" distL="114300" distR="114300" simplePos="0" relativeHeight="251698176" behindDoc="0" locked="0" layoutInCell="1" allowOverlap="1" wp14:anchorId="4F9AC554" wp14:editId="41E84989">
+                <wp:simplePos x="0" y="0"/>
+                <wp:positionH relativeFrom="column">
+                  <wp:posOffset>2215997</wp:posOffset>
+                </wp:positionH>
+                <wp:positionV relativeFrom="paragraph">
+                  <wp:posOffset>74701</wp:posOffset>
+                </wp:positionV>
+                <wp:extent cx="415925" cy="327025"/>
+                <wp:effectExtent l="0" t="0" r="0" b="0"/>
+                <wp:wrapNone/>
+                <wp:docPr id="6" name="Text Box 2"/>
+                <wp:cNvGraphicFramePr>
+                  <a:graphicFrameLocks xmlns:a="http://schemas.openxmlformats.org/drawingml/2006/main"/>
+                </wp:cNvGraphicFramePr>
+                <a:graphic xmlns:a="http://schemas.openxmlformats.org/drawingml/2006/main">
+                  <a:graphicData uri="http://schemas.microsoft.com/office/word/2010/wordprocessingShape">
+                    <wps:wsp>
+                      <wps:cNvSpPr txBox="1">
+                        <a:spLocks noChangeArrowheads="1"/>
+                      </wps:cNvSpPr>
+                      <wps:spPr bwMode="auto">
+                        <a:xfrm>
+                          <a:off x="0" y="0"/>
+                          <a:ext cx="415925" cy="327025"/>
+                        </a:xfrm>
+                        <a:prstGeom prst="rect">
+                          <a:avLst/>
+                        </a:prstGeom>
+                        <a:noFill/>
+                        <a:ln w="9525">
+                          <a:noFill/>
+                          <a:miter lim="800000"/>
+                          <a:headEnd/>
+                          <a:tailEnd/>
+                        </a:ln>
+                      </wps:spPr>
+                      <wps:txbx>
+                        <w:txbxContent>
+                          <w:p>
+                            <w:pPr>
+                              <w:jc w:val="center"/>
+                              <w:rPr>
+                                <w:b/>
+                                <w:color w:val="FF0000"/>
+                                <w:sz w:val="32"/>
+                              </w:rPr>
+                            </w:pPr>
+                            <w:r>
+                              <w:rPr>
+                                <w:b/>
+                                <w:color w:val="FF0000"/>
+                                <w:sz w:val="32"/>
+                              </w:rPr>
+                              <w:t>5</w:t>
+                            </w:r>
+                          </w:p>
+                        </w:txbxContent>
+                      </wps:txbx>
+                      <wps:bodyPr rot="0" vert="horz" wrap="square" lIns="91440" tIns="45720" rIns="91440" bIns="45720" anchor="t" anchorCtr="0">
+                        <a:noAutofit/>
+                      </wps:bodyPr>
+                    </wps:wsp>
+                  </a:graphicData>
+                </a:graphic>
+                <wp14:sizeRelH relativeFrom="margin">
+                  <wp14:pctWidth>0</wp14:pctWidth>
+                </wp14:sizeRelH>
+                <wp14:sizeRelV relativeFrom="margin">
+                  <wp14:pctHeight>0</wp14:pctHeight>
+                </wp14:sizeRelV>
+              </wp:anchor>
+            </w:drawing>
+          </mc:Choice>
+          <mc:Fallback>
+            <w:pict>
+              <v:shape w14:anchorId="4F9AC554" id="_x0000_s1045" type="#_x0000_t202" style="position:absolute;left:0;text-align:left;margin-left:174.5pt;margin-top:5.9pt;width:32.75pt;height:25.75pt;z-index:251698176;visibility:visible;mso-wrap-style:square;mso-width-percent:0;mso-height-percent:0;mso-wrap-distance-left:9pt;mso-wrap-distance-top:3.6pt;mso-wrap-distance-right:9pt;mso-wrap-distance-bottom:3.6pt;mso-position-horizontal:absolute;mso-position-horizontal-relative:text;mso-position-vertical:absolute;mso-position-vertical-relative:text;mso-width-percent:0;mso-height-percent:0;mso-width-relative:margin;mso-height-relative:margin;v-text-anchor:top" o:gfxdata="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" filled="f" stroked="f">
+                <v:textbox>
+                  <w:txbxContent>
+                    <w:p>
+                      <w:pPr>
+                        <w:jc w:val="center"/>
+                        <w:rPr>
+                          <w:b/>
+                          <w:color w:val="FF0000"/>
+                          <w:sz w:val="32"/>
+                        </w:rPr>
+                      </w:pPr>
+                      <w:r>
+                        <w:rPr>
+                          <w:b/>
+                          <w:color w:val="FF0000"/>
+                          <w:sz w:val="32"/>
+                        </w:rPr>
+                        <w:t>5</w:t>
+                      </w:r>
+                    </w:p>
+                  </w:txbxContent>
+                </v:textbox>
+              </v:shape>
+            </w:pict>
+          </mc:Fallback>
+        </mc:AlternateContent>
+      </w:r>
+      <w:r>
+        <w:rPr>
+          <w:noProof/>
+        </w:rPr>
+        <mc:AlternateContent>
+          <mc:Choice Requires="wps">
+            <w:drawing>
+              <wp:anchor distT="45720" distB="45720" distL="114300" distR="114300" simplePos="0" relativeHeight="251696128" behindDoc="0" locked="0" layoutInCell="1" allowOverlap="1" wp14:anchorId="129912A6" wp14:editId="583B4879">
+                <wp:simplePos x="0" y="0"/>
+                <wp:positionH relativeFrom="column">
+                  <wp:posOffset>1030935</wp:posOffset>
+                </wp:positionH>
+                <wp:positionV relativeFrom="paragraph">
+                  <wp:posOffset>879373</wp:posOffset>
+                </wp:positionV>
+                <wp:extent cx="415925" cy="327025"/>
+                <wp:effectExtent l="0" t="0" r="0" b="0"/>
+                <wp:wrapNone/>
+                <wp:docPr id="5" name="Text Box 2"/>
+                <wp:cNvGraphicFramePr>
+                  <a:graphicFrameLocks xmlns:a="http://schemas.openxmlformats.org/drawingml/2006/main"/>
+                </wp:cNvGraphicFramePr>
+                <a:graphic xmlns:a="http://schemas.openxmlformats.org/drawingml/2006/main">
+                  <a:graphicData uri="http://schemas.microsoft.com/office/word/2010/wordprocessingShape">
+                    <wps:wsp>
+                      <wps:cNvSpPr txBox="1">
+                        <a:spLocks noChangeArrowheads="1"/>
+                      </wps:cNvSpPr>
+                      <wps:spPr bwMode="auto">
+                        <a:xfrm>
+                          <a:off x="0" y="0"/>
+                          <a:ext cx="415925" cy="327025"/>
+                        </a:xfrm>
+                        <a:prstGeom prst="rect">
+                          <a:avLst/>
+                        </a:prstGeom>
+                        <a:noFill/>
+                        <a:ln w="9525">
+                          <a:noFill/>
+                          <a:miter lim="800000"/>
+                          <a:headEnd/>
+                          <a:tailEnd/>
+                        </a:ln>
+                      </wps:spPr>
+                      <wps:txbx>
+                        <w:txbxContent>
+                          <w:p>
+                            <w:pPr>
+                              <w:jc w:val="center"/>
+                              <w:rPr>
+                                <w:b/>
+                                <w:color w:val="FF0000"/>
+                                <w:sz w:val="32"/>
+                              </w:rPr>
+                            </w:pPr>
+                            <w:r>
+                              <w:rPr>
+                                <w:b/>
+                                <w:color w:val="FF0000"/>
+                                <w:sz w:val="32"/>
+                              </w:rPr>
+                              <w:t>4</w:t>
+                            </w:r>
+                          </w:p>
+                        </w:txbxContent>
+                      </wps:txbx>
+                      <wps:bodyPr rot="0" vert="horz" wrap="square" lIns="91440" tIns="45720" rIns="91440" bIns="45720" anchor="t" anchorCtr="0">
+                        <a:noAutofit/>
+                      </wps:bodyPr>
+                    </wps:wsp>
+                  </a:graphicData>
+                </a:graphic>
+                <wp14:sizeRelH relativeFrom="margin">
+                  <wp14:pctWidth>0</wp14:pctWidth>
+                </wp14:sizeRelH>
+                <wp14:sizeRelV relativeFrom="margin">
+                  <wp14:pctHeight>0</wp14:pctHeight>
+                </wp14:sizeRelV>
+              </wp:anchor>
+            </w:drawing>
+          </mc:Choice>
+          <mc:Fallback>
+            <w:pict>
+              <v:shape w14:anchorId="129912A6" id="_x0000_s1046" type="#_x0000_t202" style="position:absolute;left:0;text-align:left;margin-left:81.2pt;margin-top:69.25pt;width:32.75pt;height:25.75pt;z-index:251696128;visibility:visible;mso-wrap-style:square;mso-width-percent:0;mso-height-percent:0;mso-wrap-distance-left:9pt;mso-wrap-distance-top:3.6pt;mso-wrap-distance-right:9pt;mso-wrap-distance-bottom:3.6pt;mso-position-horizontal:absolute;mso-position-horizontal-relative:text;mso-position-vertical:absolute;mso-position-vertical-relative:text;mso-width-percent:0;mso-height-percent:0;mso-width-relative:margin;mso-height-relative:margin;v-text-anchor:top" o:gfxdata="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" filled="f" stroked="f">
+                <v:textbox>
+                  <w:txbxContent>
+                    <w:p>
+                      <w:pPr>
+                        <w:jc w:val="center"/>
+                        <w:rPr>
+                          <w:b/>
+                          <w:color w:val="FF0000"/>
+                          <w:sz w:val="32"/>
+                        </w:rPr>
+                      </w:pPr>
+                      <w:r>
+                        <w:rPr>
+                          <w:b/>
+                          <w:color w:val="FF0000"/>
+                          <w:sz w:val="32"/>
+                        </w:rPr>
+                        <w:t>4</w:t>
+                      </w:r>
+                    </w:p>
+                  </w:txbxContent>
+                </v:textbox>
+              </v:shape>
+            </w:pict>
+          </mc:Fallback>
+        </mc:AlternateContent>
+      </w:r>
+      <w:r>
+        <w:rPr>
+          <w:noProof/>
+        </w:rPr>
         <w:drawing>
           <wp:inline distT="0" distB="0" distL="0" distR="0" wp14:anchorId="1E00DF73" wp14:editId="727ADD26">
             <wp:extent cx="1746504" cy="3108960"/>
@@ -17254,6 +17996,451 @@
         <w:rPr>
           <w:noProof/>
         </w:rPr>
+        <mc:AlternateContent>
+          <mc:Choice Requires="wps">
+            <w:drawing>
+              <wp:anchor distT="45720" distB="45720" distL="114300" distR="114300" simplePos="0" relativeHeight="251708416" behindDoc="0" locked="0" layoutInCell="1" allowOverlap="1" wp14:anchorId="004282F4" wp14:editId="1789B9B9">
+                <wp:simplePos x="0" y="0"/>
+                <wp:positionH relativeFrom="column">
+                  <wp:posOffset>5391150</wp:posOffset>
+                </wp:positionH>
+                <wp:positionV relativeFrom="paragraph">
+                  <wp:posOffset>488467</wp:posOffset>
+                </wp:positionV>
+                <wp:extent cx="415925" cy="327025"/>
+                <wp:effectExtent l="0" t="0" r="0" b="0"/>
+                <wp:wrapNone/>
+                <wp:docPr id="11" name="Text Box 2"/>
+                <wp:cNvGraphicFramePr>
+                  <a:graphicFrameLocks xmlns:a="http://schemas.openxmlformats.org/drawingml/2006/main"/>
+                </wp:cNvGraphicFramePr>
+                <a:graphic xmlns:a="http://schemas.openxmlformats.org/drawingml/2006/main">
+                  <a:graphicData uri="http://schemas.microsoft.com/office/word/2010/wordprocessingShape">
+                    <wps:wsp>
+                      <wps:cNvSpPr txBox="1">
+                        <a:spLocks noChangeArrowheads="1"/>
+                      </wps:cNvSpPr>
+                      <wps:spPr bwMode="auto">
+                        <a:xfrm>
+                          <a:off x="0" y="0"/>
+                          <a:ext cx="415925" cy="327025"/>
+                        </a:xfrm>
+                        <a:prstGeom prst="rect">
+                          <a:avLst/>
+                        </a:prstGeom>
+                        <a:noFill/>
+                        <a:ln w="9525">
+                          <a:noFill/>
+                          <a:miter lim="800000"/>
+                          <a:headEnd/>
+                          <a:tailEnd/>
+                        </a:ln>
+                      </wps:spPr>
+                      <wps:txbx>
+                        <w:txbxContent>
+                          <w:p>
+                            <w:pPr>
+                              <w:jc w:val="center"/>
+                              <w:rPr>
+                                <w:b/>
+                                <w:color w:val="FF0000"/>
+                                <w:sz w:val="32"/>
+                              </w:rPr>
+                            </w:pPr>
+                            <w:r>
+                              <w:rPr>
+                                <w:b/>
+                                <w:color w:val="FF0000"/>
+                                <w:sz w:val="32"/>
+                              </w:rPr>
+                              <w:t>8</w:t>
+                            </w:r>
+                          </w:p>
+                        </w:txbxContent>
+                      </wps:txbx>
+                      <wps:bodyPr rot="0" vert="horz" wrap="square" lIns="91440" tIns="45720" rIns="91440" bIns="45720" anchor="t" anchorCtr="0">
+                        <a:noAutofit/>
+                      </wps:bodyPr>
+                    </wps:wsp>
+                  </a:graphicData>
+                </a:graphic>
+                <wp14:sizeRelH relativeFrom="margin">
+                  <wp14:pctWidth>0</wp14:pctWidth>
+                </wp14:sizeRelH>
+                <wp14:sizeRelV relativeFrom="margin">
+                  <wp14:pctHeight>0</wp14:pctHeight>
+                </wp14:sizeRelV>
+              </wp:anchor>
+            </w:drawing>
+          </mc:Choice>
+          <mc:Fallback>
+            <w:pict>
+              <v:shape w14:anchorId="004282F4" id="_x0000_s1047" type="#_x0000_t202" style="position:absolute;left:0;text-align:left;margin-left:424.5pt;margin-top:38.45pt;width:32.75pt;height:25.75pt;z-index:251708416;visibility:visible;mso-wrap-style:square;mso-width-percent:0;mso-height-percent:0;mso-wrap-distance-left:9pt;mso-wrap-distance-top:3.6pt;mso-wrap-distance-right:9pt;mso-wrap-distance-bottom:3.6pt;mso-position-horizontal:absolute;mso-position-horizontal-relative:text;mso-position-vertical:absolute;mso-position-vertical-relative:text;mso-width-percent:0;mso-height-percent:0;mso-width-relative:margin;mso-height-relative:margin;v-text-anchor:top" o:gfxdata="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" filled="f" stroked="f">
+                <v:textbox>
+                  <w:txbxContent>
+                    <w:p>
+                      <w:pPr>
+                        <w:jc w:val="center"/>
+                        <w:rPr>
+                          <w:b/>
+                          <w:color w:val="FF0000"/>
+                          <w:sz w:val="32"/>
+                        </w:rPr>
+                      </w:pPr>
+                      <w:r>
+                        <w:rPr>
+                          <w:b/>
+                          <w:color w:val="FF0000"/>
+                          <w:sz w:val="32"/>
+                        </w:rPr>
+                        <w:t>8</w:t>
+                      </w:r>
+                    </w:p>
+                  </w:txbxContent>
+                </v:textbox>
+              </v:shape>
+            </w:pict>
+          </mc:Fallback>
+        </mc:AlternateContent>
+      </w:r>
+      <w:r>
+        <w:rPr>
+          <w:noProof/>
+        </w:rPr>
+        <mc:AlternateContent>
+          <mc:Choice Requires="wps">
+            <w:drawing>
+              <wp:anchor distT="45720" distB="45720" distL="114300" distR="114300" simplePos="0" relativeHeight="251706368" behindDoc="0" locked="0" layoutInCell="1" allowOverlap="1" wp14:anchorId="17EF5E4F" wp14:editId="66DA3E96">
+                <wp:simplePos x="0" y="0"/>
+                <wp:positionH relativeFrom="margin">
+                  <wp:align>center</wp:align>
+                </wp:positionH>
+                <wp:positionV relativeFrom="paragraph">
+                  <wp:posOffset>545567</wp:posOffset>
+                </wp:positionV>
+                <wp:extent cx="415925" cy="327025"/>
+                <wp:effectExtent l="0" t="0" r="0" b="0"/>
+                <wp:wrapNone/>
+                <wp:docPr id="10" name="Text Box 2"/>
+                <wp:cNvGraphicFramePr>
+                  <a:graphicFrameLocks xmlns:a="http://schemas.openxmlformats.org/drawingml/2006/main"/>
+                </wp:cNvGraphicFramePr>
+                <a:graphic xmlns:a="http://schemas.openxmlformats.org/drawingml/2006/main">
+                  <a:graphicData uri="http://schemas.microsoft.com/office/word/2010/wordprocessingShape">
+                    <wps:wsp>
+                      <wps:cNvSpPr txBox="1">
+                        <a:spLocks noChangeArrowheads="1"/>
+                      </wps:cNvSpPr>
+                      <wps:spPr bwMode="auto">
+                        <a:xfrm>
+                          <a:off x="0" y="0"/>
+                          <a:ext cx="415925" cy="327025"/>
+                        </a:xfrm>
+                        <a:prstGeom prst="rect">
+                          <a:avLst/>
+                        </a:prstGeom>
+                        <a:noFill/>
+                        <a:ln w="9525">
+                          <a:noFill/>
+                          <a:miter lim="800000"/>
+                          <a:headEnd/>
+                          <a:tailEnd/>
+                        </a:ln>
+                      </wps:spPr>
+                      <wps:txbx>
+                        <w:txbxContent>
+                          <w:p>
+                            <w:pPr>
+                              <w:jc w:val="center"/>
+                              <w:rPr>
+                                <w:b/>
+                                <w:color w:val="FF0000"/>
+                                <w:sz w:val="32"/>
+                              </w:rPr>
+                            </w:pPr>
+                            <w:r>
+                              <w:rPr>
+                                <w:b/>
+                                <w:color w:val="FF0000"/>
+                                <w:sz w:val="32"/>
+                              </w:rPr>
+                              <w:t>7</w:t>
+                            </w:r>
+                          </w:p>
+                        </w:txbxContent>
+                      </wps:txbx>
+                      <wps:bodyPr rot="0" vert="horz" wrap="square" lIns="91440" tIns="45720" rIns="91440" bIns="45720" anchor="t" anchorCtr="0">
+                        <a:noAutofit/>
+                      </wps:bodyPr>
+                    </wps:wsp>
+                  </a:graphicData>
+                </a:graphic>
+                <wp14:sizeRelH relativeFrom="margin">
+                  <wp14:pctWidth>0</wp14:pctWidth>
+                </wp14:sizeRelH>
+                <wp14:sizeRelV relativeFrom="margin">
+                  <wp14:pctHeight>0</wp14:pctHeight>
+                </wp14:sizeRelV>
+              </wp:anchor>
+            </w:drawing>
+          </mc:Choice>
+          <mc:Fallback>
+            <w:pict>
+              <v:shape w14:anchorId="17EF5E4F" id="_x0000_s1048" type="#_x0000_t202" style="position:absolute;left:0;text-align:left;margin-left:0;margin-top:42.95pt;width:32.75pt;height:25.75pt;z-index:251706368;visibility:visible;mso-wrap-style:square;mso-width-percent:0;mso-height-percent:0;mso-wrap-distance-left:9pt;mso-wrap-distance-top:3.6pt;mso-wrap-distance-right:9pt;mso-wrap-distance-bottom:3.6pt;mso-position-horizontal:center;mso-position-horizontal-relative:margin;mso-position-vertical:absolute;mso-position-vertical-relative:text;mso-width-percent:0;mso-height-percent:0;mso-width-relative:margin;mso-height-relative:margin;v-text-anchor:top" o:gfxdata="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" filled="f" stroked="f">
+                <v:textbox>
+                  <w:txbxContent>
+                    <w:p>
+                      <w:pPr>
+                        <w:jc w:val="center"/>
+                        <w:rPr>
+                          <w:b/>
+                          <w:color w:val="FF0000"/>
+                          <w:sz w:val="32"/>
+                        </w:rPr>
+                      </w:pPr>
+                      <w:r>
+                        <w:rPr>
+                          <w:b/>
+                          <w:color w:val="FF0000"/>
+                          <w:sz w:val="32"/>
+                        </w:rPr>
+                        <w:t>7</w:t>
+                      </w:r>
+                    </w:p>
+                  </w:txbxContent>
+                </v:textbox>
+                <w10:wrap anchorx="margin"/>
+              </v:shape>
+            </w:pict>
+          </mc:Fallback>
+        </mc:AlternateContent>
+      </w:r>
+      <w:r>
+        <w:rPr>
+          <w:noProof/>
+        </w:rPr>
+        <mc:AlternateContent>
+          <mc:Choice Requires="wps">
+            <w:drawing>
+              <wp:anchor distT="45720" distB="45720" distL="114300" distR="114300" simplePos="0" relativeHeight="251704320" behindDoc="0" locked="0" layoutInCell="1" allowOverlap="1" wp14:anchorId="60658589" wp14:editId="0FC77733">
+                <wp:simplePos x="0" y="0"/>
+                <wp:positionH relativeFrom="column">
+                  <wp:posOffset>1082650</wp:posOffset>
+                </wp:positionH>
+                <wp:positionV relativeFrom="paragraph">
+                  <wp:posOffset>293802</wp:posOffset>
+                </wp:positionV>
+                <wp:extent cx="415925" cy="327025"/>
+                <wp:effectExtent l="0" t="0" r="0" b="0"/>
+                <wp:wrapNone/>
+                <wp:docPr id="9" name="Text Box 2"/>
+                <wp:cNvGraphicFramePr>
+                  <a:graphicFrameLocks xmlns:a="http://schemas.openxmlformats.org/drawingml/2006/main"/>
+                </wp:cNvGraphicFramePr>
+                <a:graphic xmlns:a="http://schemas.openxmlformats.org/drawingml/2006/main">
+                  <a:graphicData uri="http://schemas.microsoft.com/office/word/2010/wordprocessingShape">
+                    <wps:wsp>
+                      <wps:cNvSpPr txBox="1">
+                        <a:spLocks noChangeArrowheads="1"/>
+                      </wps:cNvSpPr>
+                      <wps:spPr bwMode="auto">
+                        <a:xfrm>
+                          <a:off x="0" y="0"/>
+                          <a:ext cx="415925" cy="327025"/>
+                        </a:xfrm>
+                        <a:prstGeom prst="rect">
+                          <a:avLst/>
+                        </a:prstGeom>
+                        <a:noFill/>
+                        <a:ln w="9525">
+                          <a:noFill/>
+                          <a:miter lim="800000"/>
+                          <a:headEnd/>
+                          <a:tailEnd/>
+                        </a:ln>
+                      </wps:spPr>
+                      <wps:txbx>
+                        <w:txbxContent>
+                          <w:p>
+                            <w:pPr>
+                              <w:jc w:val="center"/>
+                              <w:rPr>
+                                <w:b/>
+                                <w:color w:val="FF0000"/>
+                                <w:sz w:val="32"/>
+                              </w:rPr>
+                            </w:pPr>
+                            <w:r>
+                              <w:rPr>
+                                <w:b/>
+                                <w:color w:val="FF0000"/>
+                                <w:sz w:val="32"/>
+                              </w:rPr>
+                              <w:t>7</w:t>
+                            </w:r>
+                          </w:p>
+                        </w:txbxContent>
+                      </wps:txbx>
+                      <wps:bodyPr rot="0" vert="horz" wrap="square" lIns="91440" tIns="45720" rIns="91440" bIns="45720" anchor="t" anchorCtr="0">
+                        <a:noAutofit/>
+                      </wps:bodyPr>
+                    </wps:wsp>
+                  </a:graphicData>
+                </a:graphic>
+                <wp14:sizeRelH relativeFrom="margin">
+                  <wp14:pctWidth>0</wp14:pctWidth>
+                </wp14:sizeRelH>
+                <wp14:sizeRelV relativeFrom="margin">
+                  <wp14:pctHeight>0</wp14:pctHeight>
+                </wp14:sizeRelV>
+              </wp:anchor>
+            </w:drawing>
+          </mc:Choice>
+          <mc:Fallback>
+            <w:pict>
+              <v:shape w14:anchorId="60658589" id="_x0000_s1049" type="#_x0000_t202" style="position:absolute;left:0;text-align:left;margin-left:85.25pt;margin-top:23.15pt;width:32.75pt;height:25.75pt;z-index:251704320;visibility:visible;mso-wrap-style:square;mso-width-percent:0;mso-height-percent:0;mso-wrap-distance-left:9pt;mso-wrap-distance-top:3.6pt;mso-wrap-distance-right:9pt;mso-wrap-distance-bottom:3.6pt;mso-position-horizontal:absolute;mso-position-horizontal-relative:text;mso-position-vertical:absolute;mso-position-vertical-relative:text;mso-width-percent:0;mso-height-percent:0;mso-width-relative:margin;mso-height-relative:margin;v-text-anchor:top" o:gfxdata="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" filled="f" stroked="f">
+                <v:textbox>
+                  <w:txbxContent>
+                    <w:p>
+                      <w:pPr>
+                        <w:jc w:val="center"/>
+                        <w:rPr>
+                          <w:b/>
+                          <w:color w:val="FF0000"/>
+                          <w:sz w:val="32"/>
+                        </w:rPr>
+                      </w:pPr>
+                      <w:r>
+                        <w:rPr>
+                          <w:b/>
+                          <w:color w:val="FF0000"/>
+                          <w:sz w:val="32"/>
+                        </w:rPr>
+                        <w:t>7</w:t>
+                      </w:r>
+                    </w:p>
+                  </w:txbxContent>
+                </v:textbox>
+              </v:shape>
+            </w:pict>
+          </mc:Fallback>
+        </mc:AlternateContent>
+      </w:r>
+      <w:r>
+        <w:rPr>
+          <w:noProof/>
+        </w:rPr>
+        <mc:AlternateContent>
+          <mc:Choice Requires="wps">
+            <w:drawing>
+              <wp:anchor distT="45720" distB="45720" distL="114300" distR="114300" simplePos="0" relativeHeight="251702272" behindDoc="0" locked="0" layoutInCell="1" allowOverlap="1" wp14:anchorId="12CE1F4F" wp14:editId="48B9B094">
+                <wp:simplePos x="0" y="0"/>
+                <wp:positionH relativeFrom="column">
+                  <wp:posOffset>1380744</wp:posOffset>
+                </wp:positionH>
+                <wp:positionV relativeFrom="paragraph">
+                  <wp:posOffset>742976</wp:posOffset>
+                </wp:positionV>
+                <wp:extent cx="415925" cy="327025"/>
+                <wp:effectExtent l="0" t="0" r="0" b="0"/>
+                <wp:wrapNone/>
+                <wp:docPr id="8" name="Text Box 2"/>
+                <wp:cNvGraphicFramePr>
+                  <a:graphicFrameLocks xmlns:a="http://schemas.openxmlformats.org/drawingml/2006/main"/>
+                </wp:cNvGraphicFramePr>
+                <a:graphic xmlns:a="http://schemas.openxmlformats.org/drawingml/2006/main">
+                  <a:graphicData uri="http://schemas.microsoft.com/office/word/2010/wordprocessingShape">
+                    <wps:wsp>
+                      <wps:cNvSpPr txBox="1">
+                        <a:spLocks noChangeArrowheads="1"/>
+                      </wps:cNvSpPr>
+                      <wps:spPr bwMode="auto">
+                        <a:xfrm>
+                          <a:off x="0" y="0"/>
+                          <a:ext cx="415925" cy="327025"/>
+                        </a:xfrm>
+                        <a:prstGeom prst="rect">
+                          <a:avLst/>
+                        </a:prstGeom>
+                        <a:noFill/>
+                        <a:ln w="9525">
+                          <a:noFill/>
+                          <a:miter lim="800000"/>
+                          <a:headEnd/>
+                          <a:tailEnd/>
+                        </a:ln>
+                      </wps:spPr>
+                      <wps:txbx>
+                        <w:txbxContent>
+                          <w:p>
+                            <w:pPr>
+                              <w:jc w:val="center"/>
+                              <w:rPr>
+                                <w:b/>
+                                <w:color w:val="FF0000"/>
+                                <w:sz w:val="32"/>
+                              </w:rPr>
+                            </w:pPr>
+                            <w:r>
+                              <w:rPr>
+                                <w:b/>
+                                <w:color w:val="FF0000"/>
+                                <w:sz w:val="32"/>
+                              </w:rPr>
+                              <w:t>6</w:t>
+                            </w:r>
+                          </w:p>
+                        </w:txbxContent>
+                      </wps:txbx>
+                      <wps:bodyPr rot="0" vert="horz" wrap="square" lIns="91440" tIns="45720" rIns="91440" bIns="45720" anchor="t" anchorCtr="0">
+                        <a:noAutofit/>
+                      </wps:bodyPr>
+                    </wps:wsp>
+                  </a:graphicData>
+                </a:graphic>
+                <wp14:sizeRelH relativeFrom="margin">
+                  <wp14:pctWidth>0</wp14:pctWidth>
+                </wp14:sizeRelH>
+                <wp14:sizeRelV relativeFrom="margin">
+                  <wp14:pctHeight>0</wp14:pctHeight>
+                </wp14:sizeRelV>
+              </wp:anchor>
+            </w:drawing>
+          </mc:Choice>
+          <mc:Fallback>
+            <w:pict>
+              <v:shape w14:anchorId="12CE1F4F" id="_x0000_s1050" type="#_x0000_t202" style="position:absolute;left:0;text-align:left;margin-left:108.7pt;margin-top:58.5pt;width:32.75pt;height:25.75pt;z-index:251702272;visibility:visible;mso-wrap-style:square;mso-width-percent:0;mso-height-percent:0;mso-wrap-distance-left:9pt;mso-wrap-distance-top:3.6pt;mso-wrap-distance-right:9pt;mso-wrap-distance-bottom:3.6pt;mso-position-horizontal:absolute;mso-position-horizontal-relative:text;mso-position-vertical:absolute;mso-position-vertical-relative:text;mso-width-percent:0;mso-height-percent:0;mso-width-relative:margin;mso-height-relative:margin;v-text-anchor:top" o:gfxdata="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" filled="f" stroked="f">
+                <v:textbox>
+                  <w:txbxContent>
+                    <w:p>
+                      <w:pPr>
+                        <w:jc w:val="center"/>
+                        <w:rPr>
+                          <w:b/>
+                          <w:color w:val="FF0000"/>
+                          <w:sz w:val="32"/>
+                        </w:rPr>
+                      </w:pPr>
+                      <w:r>
+                        <w:rPr>
+                          <w:b/>
+                          <w:color w:val="FF0000"/>
+                          <w:sz w:val="32"/>
+                        </w:rPr>
+                        <w:t>6</w:t>
+                      </w:r>
+                    </w:p>
+                  </w:txbxContent>
+                </v:textbox>
+              </v:shape>
+            </w:pict>
+          </mc:Fallback>
+        </mc:AlternateContent>
+      </w:r>
+      <w:r>
+        <w:rPr>
+          <w:noProof/>
+        </w:rPr>
         <w:drawing>
           <wp:inline distT="0" distB="0" distL="0" distR="0" wp14:anchorId="53BB4B13" wp14:editId="533BF257">
             <wp:extent cx="1755648" cy="3108960"/>
@@ -17467,18 +18654,176 @@
       <w:pPr>
         <w:pStyle w:val="Heading1"/>
       </w:pPr>
-      <w:bookmarkStart w:id="13" w:name="_Toc5090021"/>
+      <w:bookmarkStart w:id="14" w:name="_Toc5721891"/>
+      <w:r>
+        <w:lastRenderedPageBreak/>
+        <w:t>(Advanced) OTA</w:t>
+      </w:r>
+      <w:bookmarkEnd w:id="14"/>
+    </w:p>
+    <w:p>
+      <w:r>
+        <w:t xml:space="preserve">The </w:t>
+      </w:r>
+      <w:r>
+        <w:t xml:space="preserve">mesh library GATT definition includes the OTA upgrade service by default. Therefore, it is possible to update the firmware </w:t>
+      </w:r>
+      <w:r>
+        <w:t>over BLE on an unprovisioned mesh device.</w:t>
+      </w:r>
+    </w:p>
+    <w:p>
+      <w:pPr>
+        <w:pStyle w:val="Heading1"/>
+      </w:pPr>
+      <w:bookmarkStart w:id="15" w:name="_Toc5721892"/>
+      <w:r>
+        <w:t xml:space="preserve">(Advanced) </w:t>
+      </w:r>
+      <w:r>
+        <w:t xml:space="preserve">Apple </w:t>
+      </w:r>
+      <w:proofErr w:type="spellStart"/>
+      <w:r>
+        <w:t>HomeKit</w:t>
+      </w:r>
+      <w:bookmarkEnd w:id="15"/>
+      <w:proofErr w:type="spellEnd"/>
+    </w:p>
+    <w:p>
+      <w:r>
+        <w:t xml:space="preserve">Apple </w:t>
+      </w:r>
+      <w:proofErr w:type="spellStart"/>
+      <w:r>
+        <w:t>HomeKit</w:t>
+      </w:r>
+      <w:proofErr w:type="spellEnd"/>
+      <w:r>
+        <w:t xml:space="preserve"> </w:t>
+      </w:r>
+      <w:r>
+        <w:t>uses</w:t>
+      </w:r>
+      <w:r>
+        <w:t xml:space="preserve"> a completely different protocol. It is (currently) not based on Bluetooth Mesh but rather on WiFi and BLE. The Cypress </w:t>
+      </w:r>
+      <w:r>
+        <w:t>m</w:t>
+      </w:r>
+      <w:r>
+        <w:t xml:space="preserve">esh </w:t>
+      </w:r>
+      <w:r>
+        <w:t>library</w:t>
+      </w:r>
+      <w:r>
+        <w:t xml:space="preserve"> </w:t>
+      </w:r>
+      <w:r>
+        <w:t xml:space="preserve">will </w:t>
+      </w:r>
+      <w:r>
+        <w:t xml:space="preserve">(in the future) </w:t>
+      </w:r>
+      <w:r>
+        <w:t xml:space="preserve">allow devices that support mesh to also support </w:t>
+      </w:r>
+      <w:proofErr w:type="spellStart"/>
+      <w:r>
+        <w:t>HomeKit</w:t>
+      </w:r>
+      <w:proofErr w:type="spellEnd"/>
+      <w:r>
+        <w:t xml:space="preserve"> in the following ways:</w:t>
+      </w:r>
+    </w:p>
+    <w:p>
+      <w:pPr>
+        <w:pStyle w:val="ListParagraph"/>
+        <w:numPr>
+          <w:ilvl w:val="0"/>
+          <w:numId w:val="46"/>
+        </w:numPr>
+      </w:pPr>
+      <w:r>
+        <w:t>(Short Term): Allow a single device to advertise as</w:t>
+      </w:r>
+      <w:r>
+        <w:t xml:space="preserve"> both</w:t>
+      </w:r>
+      <w:r>
+        <w:t xml:space="preserve"> an unprovisioned mesh device and an unpaired </w:t>
+      </w:r>
+      <w:proofErr w:type="spellStart"/>
+      <w:r>
+        <w:t>HomeKit</w:t>
+      </w:r>
+      <w:proofErr w:type="spellEnd"/>
+      <w:r>
+        <w:t xml:space="preserve"> device. The user can then choose to use it as a mesh device or a </w:t>
+      </w:r>
+      <w:proofErr w:type="spellStart"/>
+      <w:r>
+        <w:t>HomeKit</w:t>
+      </w:r>
+      <w:proofErr w:type="spellEnd"/>
+      <w:r>
+        <w:t xml:space="preserve"> device but not both at the same time.</w:t>
+      </w:r>
+    </w:p>
+    <w:p>
+      <w:pPr>
+        <w:pStyle w:val="ListParagraph"/>
+        <w:numPr>
+          <w:ilvl w:val="0"/>
+          <w:numId w:val="46"/>
+        </w:numPr>
+      </w:pPr>
+      <w:r>
+        <w:t xml:space="preserve">(Longer Term): Allow a single device to be controlled simultaneously by Mesh clients and </w:t>
+      </w:r>
+      <w:proofErr w:type="spellStart"/>
+      <w:r>
+        <w:t>HomeKit</w:t>
+      </w:r>
+      <w:proofErr w:type="spellEnd"/>
+      <w:r>
+        <w:t xml:space="preserve"> clients.</w:t>
+      </w:r>
+    </w:p>
+    <w:p/>
+    <w:p>
+      <w:pPr>
+        <w:rPr>
+          <w:rFonts w:eastAsia="Times New Roman"/>
+          <w:b/>
+          <w:bCs/>
+          <w:color w:val="1F4E79" w:themeColor="accent1" w:themeShade="80"/>
+          <w:sz w:val="28"/>
+          <w:szCs w:val="28"/>
+        </w:rPr>
+      </w:pPr>
+      <w:r>
+        <w:br w:type="page"/>
+      </w:r>
+    </w:p>
+    <w:p>
+      <w:pPr>
+        <w:pStyle w:val="Heading1"/>
+      </w:pPr>
+      <w:bookmarkStart w:id="16" w:name="_Toc5721893"/>
       <w:r>
         <w:lastRenderedPageBreak/>
         <w:t>Exercises</w:t>
       </w:r>
-      <w:bookmarkEnd w:id="13"/>
+      <w:bookmarkEnd w:id="16"/>
     </w:p>
     <w:p>
       <w:pPr>
         <w:pStyle w:val="Exercise"/>
       </w:pPr>
-      <w:bookmarkStart w:id="14" w:name="_Toc5090022"/>
+      <w:bookmarkStart w:id="17" w:name="_Toc5721894"/>
       <w:r>
         <w:t xml:space="preserve">Create Network with a </w:t>
       </w:r>
@@ -17490,7 +18835,7 @@
       <w:r>
         <w:t xml:space="preserve"> Device</w:t>
       </w:r>
-      <w:bookmarkEnd w:id="14"/>
+      <w:bookmarkEnd w:id="17"/>
     </w:p>
     <w:p>
       <w:r>
@@ -17529,7 +18874,22 @@
       </w:r>
       <w:proofErr w:type="spellEnd"/>
       <w:r>
-        <w:t xml:space="preserve"> application programmed into it. You can do this by pressing</w:t>
+        <w:t xml:space="preserve"> application programmed into it</w:t>
+      </w:r>
+      <w:r>
+        <w:t xml:space="preserve"> from </w:t>
+      </w:r>
+      <w:r>
+        <w:t xml:space="preserve">the </w:t>
+      </w:r>
+      <w:r>
+        <w:t>chapter 7A</w:t>
+      </w:r>
+      <w:r>
+        <w:t xml:space="preserve"> exercise</w:t>
+      </w:r>
+      <w:r>
+        <w:t>. You can do this by pressing</w:t>
       </w:r>
       <w:r>
         <w:t xml:space="preserve"> and releasing the</w:t>
@@ -17539,6 +18899,17 @@
       </w:r>
       <w:r>
         <w:t>on the kit.</w:t>
+      </w:r>
+      <w:r>
+        <w:t xml:space="preserve"> Alternately, you can reprogram </w:t>
+      </w:r>
+      <w:proofErr w:type="spellStart"/>
+      <w:r>
+        <w:t>LightDimmable</w:t>
+      </w:r>
+      <w:proofErr w:type="spellEnd"/>
+      <w:r>
+        <w:t xml:space="preserve"> onto the kit again.</w:t>
       </w:r>
     </w:p>
     <w:p>
@@ -17559,7 +18930,13 @@
         <w:t xml:space="preserve"> </w:t>
       </w:r>
       <w:r>
-        <w:t>Windows, Android, or iOS application to provision the device</w:t>
+        <w:t>Windows</w:t>
+      </w:r>
+      <w:r>
+        <w:t xml:space="preserve"> or</w:t>
+      </w:r>
+      <w:r>
+        <w:t xml:space="preserve"> Android application to provision the device</w:t>
       </w:r>
       <w:r>
         <w:t>.</w:t>
@@ -17644,7 +19021,7 @@
       <w:pPr>
         <w:pStyle w:val="Exercise"/>
       </w:pPr>
-      <w:bookmarkStart w:id="15" w:name="_Toc5090023"/>
+      <w:bookmarkStart w:id="18" w:name="_Toc5721895"/>
       <w:r>
         <w:t xml:space="preserve">Add an </w:t>
       </w:r>
@@ -17659,7 +19036,7 @@
       <w:r>
         <w:t xml:space="preserve"> to the Network</w:t>
       </w:r>
-      <w:bookmarkEnd w:id="15"/>
+      <w:bookmarkEnd w:id="18"/>
     </w:p>
     <w:p>
       <w:r>
@@ -17743,10 +19120,21 @@
         <w:t>". Change the name so that it has your initials in it (e.g. "</w:t>
       </w:r>
       <w:r>
+        <w:t>&lt;</w:t>
+      </w:r>
+      <w:proofErr w:type="spellStart"/>
+      <w:r>
+        <w:t>Inits</w:t>
+      </w:r>
+      <w:proofErr w:type="spellEnd"/>
+      <w:r>
+        <w:t xml:space="preserve">&gt; </w:t>
+      </w:r>
+      <w:r>
         <w:t>Switch</w:t>
       </w:r>
       <w:r>
-        <w:t xml:space="preserve"> GJL")</w:t>
+        <w:t>")</w:t>
       </w:r>
     </w:p>
     <w:p>
@@ -17956,7 +19344,7 @@
       <w:pPr>
         <w:pStyle w:val="Exercise"/>
       </w:pPr>
-      <w:bookmarkStart w:id="16" w:name="_Toc5090024"/>
+      <w:bookmarkStart w:id="19" w:name="_Toc5721896"/>
       <w:r>
         <w:lastRenderedPageBreak/>
         <w:t xml:space="preserve">Add a </w:t>
@@ -17967,7 +19355,7 @@
       <w:r>
         <w:t xml:space="preserve"> to the Network</w:t>
       </w:r>
-      <w:bookmarkEnd w:id="16"/>
+      <w:bookmarkEnd w:id="19"/>
     </w:p>
     <w:p>
       <w:pPr>
@@ -18089,10 +19477,21 @@
         <w:t>". Change the name so that it has your initials in it (e.g. "</w:t>
       </w:r>
       <w:r>
+        <w:t>&lt;</w:t>
+      </w:r>
+      <w:proofErr w:type="spellStart"/>
+      <w:r>
+        <w:t>Inits</w:t>
+      </w:r>
+      <w:proofErr w:type="spellEnd"/>
+      <w:r>
+        <w:t xml:space="preserve">&gt; </w:t>
+      </w:r>
+      <w:r>
         <w:t>Dimmer</w:t>
       </w:r>
       <w:r>
-        <w:t xml:space="preserve"> GJL")</w:t>
+        <w:t>")</w:t>
       </w:r>
     </w:p>
     <w:p>
@@ -18331,7 +19730,7 @@
       <w:pPr>
         <w:pStyle w:val="Exercise"/>
       </w:pPr>
-      <w:bookmarkStart w:id="17" w:name="_Toc5090025"/>
+      <w:bookmarkStart w:id="20" w:name="_Toc5721897"/>
       <w:r>
         <w:t xml:space="preserve">Add a second </w:t>
       </w:r>
@@ -18349,7 +19748,7 @@
       <w:r>
         <w:t>and Create/Modify Groups</w:t>
       </w:r>
-      <w:bookmarkEnd w:id="17"/>
+      <w:bookmarkEnd w:id="20"/>
     </w:p>
     <w:p>
       <w:r>
@@ -18448,6 +19847,81 @@
           <w:numId w:val="42"/>
         </w:numPr>
       </w:pPr>
+      <w:r>
+        <w:t xml:space="preserve">Control both </w:t>
+      </w:r>
+      <w:proofErr w:type="spellStart"/>
+      <w:r>
+        <w:t>LightDimmable</w:t>
+      </w:r>
+      <w:proofErr w:type="spellEnd"/>
+      <w:r>
+        <w:t xml:space="preserve"> kits with the </w:t>
+      </w:r>
+      <w:proofErr w:type="spellStart"/>
+      <w:r>
+        <w:t>OnOff</w:t>
+      </w:r>
+      <w:proofErr w:type="spellEnd"/>
+      <w:r>
+        <w:t xml:space="preserve"> switch and Dimmer.</w:t>
+      </w:r>
+    </w:p>
+    <w:p>
+      <w:pPr>
+        <w:pStyle w:val="ListParagraph"/>
+        <w:numPr>
+          <w:ilvl w:val="0"/>
+          <w:numId w:val="42"/>
+        </w:numPr>
+      </w:pPr>
+      <w:r>
+        <w:t xml:space="preserve">Move one </w:t>
+      </w:r>
+      <w:proofErr w:type="spellStart"/>
+      <w:r>
+        <w:t>LigthDimmable</w:t>
+      </w:r>
+      <w:proofErr w:type="spellEnd"/>
+      <w:r>
+        <w:t xml:space="preserve"> kit and the </w:t>
+      </w:r>
+      <w:proofErr w:type="spellStart"/>
+      <w:r>
+        <w:t>OnOff</w:t>
+      </w:r>
+      <w:proofErr w:type="spellEnd"/>
+      <w:r>
+        <w:t xml:space="preserve"> switch to one group and the other </w:t>
+      </w:r>
+      <w:proofErr w:type="spellStart"/>
+      <w:r>
+        <w:t>LightDimmable</w:t>
+      </w:r>
+      <w:proofErr w:type="spellEnd"/>
+      <w:r>
+        <w:t xml:space="preserve"> kit and the Dimmer to another group.</w:t>
+      </w:r>
+    </w:p>
+    <w:p>
+      <w:pPr>
+        <w:pStyle w:val="ListParagraph"/>
+        <w:numPr>
+          <w:ilvl w:val="0"/>
+          <w:numId w:val="42"/>
+        </w:numPr>
+      </w:pPr>
+      <w:r>
+        <w:t xml:space="preserve">Notice how you can now independently control each </w:t>
+      </w:r>
+      <w:proofErr w:type="spellStart"/>
+      <w:r>
+        <w:t>LightDimmable</w:t>
+      </w:r>
+      <w:proofErr w:type="spellEnd"/>
+      <w:r>
+        <w:t xml:space="preserve"> kit.</w:t>
+      </w:r>
     </w:p>
     <w:p>
       <w:pPr>
@@ -18467,16 +19941,37 @@
       <w:pPr>
         <w:pStyle w:val="Exercise"/>
       </w:pPr>
-      <w:bookmarkStart w:id="18" w:name="_Toc5090026"/>
+      <w:bookmarkStart w:id="21" w:name="_Toc5721898"/>
       <w:r>
         <w:lastRenderedPageBreak/>
-        <w:t xml:space="preserve">(Advanced) Add Elements for Green and Blue LED to </w:t>
+        <w:t xml:space="preserve">(Advanced) Add </w:t>
+      </w:r>
+      <w:r>
+        <w:t>a 2</w:t>
+      </w:r>
+      <w:r>
+        <w:rPr>
+          <w:vertAlign w:val="superscript"/>
+        </w:rPr>
+        <w:t>nd</w:t>
+      </w:r>
+      <w:r>
+        <w:t xml:space="preserve"> </w:t>
+      </w:r>
+      <w:r>
+        <w:t>Element for</w:t>
+      </w:r>
+      <w:r>
+        <w:t xml:space="preserve"> the</w:t>
+      </w:r>
+      <w:r>
+        <w:t xml:space="preserve"> Green LED to </w:t>
       </w:r>
       <w:proofErr w:type="spellStart"/>
       <w:r>
         <w:t>LightDimmable</w:t>
       </w:r>
-      <w:bookmarkEnd w:id="18"/>
+      <w:bookmarkEnd w:id="21"/>
       <w:proofErr w:type="spellEnd"/>
     </w:p>
     <w:p>
@@ -18821,7 +20316,13 @@
       </w:r>
       <w:proofErr w:type="spellStart"/>
       <w:r>
-        <w:t>wiced_hal_gpio_select_functoin</w:t>
+        <w:t>wiced_hal_gpio_select_functi</w:t>
+      </w:r>
+      <w:r>
+        <w:t>o</w:t>
+      </w:r>
+      <w:r>
+        <w:t>n</w:t>
       </w:r>
       <w:proofErr w:type="spellEnd"/>
       <w:r>
@@ -19209,7 +20710,7 @@
       <w:r>
         <w:t xml:space="preserve"> </w:t>
       </w:r>
-      <w:bookmarkStart w:id="19" w:name="_Toc5090027"/>
+      <w:bookmarkStart w:id="22" w:name="_Toc5721899"/>
       <w:r>
         <w:t xml:space="preserve">(Advanced) Update </w:t>
       </w:r>
@@ -19224,7 +20725,7 @@
       <w:r>
         <w:t>use the HSL Model</w:t>
       </w:r>
-      <w:bookmarkEnd w:id="19"/>
+      <w:bookmarkEnd w:id="22"/>
     </w:p>
     <w:p>
       <w:r>
@@ -20088,79 +21589,7 @@
           <w:sz w:val="18"/>
           <w:szCs w:val="20"/>
         </w:rPr>
-        <w:t>/</w:t>
-      </w:r>
-      <w:r>
-        <w:rPr>
-          <w:rFonts w:ascii="Courier New" w:hAnsi="Courier New" w:cs="Courier New"/>
-          <w:color w:val="3F7F5F"/>
-          <w:sz w:val="18"/>
-          <w:szCs w:val="20"/>
-        </w:rPr>
-        <w:t>*</w:t>
-      </w:r>
-      <w:r>
-        <w:rPr>
-          <w:rFonts w:ascii="Courier New" w:hAnsi="Courier New" w:cs="Courier New"/>
-          <w:color w:val="3F7F5F"/>
-          <w:sz w:val="18"/>
-          <w:szCs w:val="20"/>
-        </w:rPr>
-        <w:t xml:space="preserve"> Formulas expect input in </w:t>
-      </w:r>
-      <w:r>
-        <w:rPr>
-          <w:rFonts w:ascii="Courier New" w:hAnsi="Courier New" w:cs="Courier New"/>
-          <w:color w:val="3F7F5F"/>
-          <w:sz w:val="18"/>
-          <w:szCs w:val="20"/>
-        </w:rPr>
-        <w:t xml:space="preserve">the </w:t>
-      </w:r>
-      <w:r>
-        <w:rPr>
-          <w:rFonts w:ascii="Courier New" w:hAnsi="Courier New" w:cs="Courier New"/>
-          <w:color w:val="3F7F5F"/>
-          <w:sz w:val="18"/>
-          <w:szCs w:val="20"/>
-        </w:rPr>
-        <w:t>ra</w:t>
-      </w:r>
-      <w:r>
-        <w:rPr>
-          <w:rFonts w:ascii="Courier New" w:hAnsi="Courier New" w:cs="Courier New"/>
-          <w:color w:val="3F7F5F"/>
-          <w:sz w:val="18"/>
-          <w:szCs w:val="20"/>
-        </w:rPr>
-        <w:t>n</w:t>
-      </w:r>
-      <w:r>
-        <w:rPr>
-          <w:rFonts w:ascii="Courier New" w:hAnsi="Courier New" w:cs="Courier New"/>
-          <w:color w:val="3F7F5F"/>
-          <w:sz w:val="18"/>
-          <w:szCs w:val="20"/>
-        </w:rPr>
-        <w:t xml:space="preserve">ge of 0-255 so </w:t>
-      </w:r>
-      <w:r>
-        <w:rPr>
-          <w:rFonts w:ascii="Courier New" w:hAnsi="Courier New" w:cs="Courier New"/>
-          <w:color w:val="3F7F5F"/>
-          <w:sz w:val="18"/>
-          <w:szCs w:val="20"/>
-        </w:rPr>
-        <w:t xml:space="preserve">we </w:t>
-      </w:r>
-      <w:r>
-        <w:rPr>
-          <w:rFonts w:ascii="Courier New" w:hAnsi="Courier New" w:cs="Courier New"/>
-          <w:color w:val="3F7F5F"/>
-          <w:sz w:val="18"/>
-          <w:szCs w:val="20"/>
-        </w:rPr>
-        <w:t xml:space="preserve">need to convert </w:t>
+        <w:t xml:space="preserve">/* Formulas expect input in the range of 0-255 so we need to convert </w:t>
       </w:r>
     </w:p>
     <w:p>
@@ -20183,25 +21612,7 @@
           <w:sz w:val="18"/>
           <w:szCs w:val="20"/>
         </w:rPr>
-        <w:t xml:space="preserve">       the </w:t>
-      </w:r>
-      <w:r>
-        <w:rPr>
-          <w:rFonts w:ascii="Courier New" w:hAnsi="Courier New" w:cs="Courier New"/>
-          <w:color w:val="3F7F5F"/>
-          <w:sz w:val="18"/>
-          <w:szCs w:val="20"/>
-        </w:rPr>
-        <w:t>input ranges which are H: 0-360, S: 0-100, L: 0-100</w:t>
-      </w:r>
-      <w:r>
-        <w:rPr>
-          <w:rFonts w:ascii="Courier New" w:hAnsi="Courier New" w:cs="Courier New"/>
-          <w:color w:val="3F7F5F"/>
-          <w:sz w:val="18"/>
-          <w:szCs w:val="20"/>
-        </w:rPr>
-        <w:t xml:space="preserve"> */</w:t>
+        <w:t xml:space="preserve">       the input ranges which are H: 0-360, S: 0-100, L: 0-100 */</w:t>
       </w:r>
     </w:p>
     <w:p>
@@ -21565,8 +22976,6 @@
       <w:r>
         <w:t>Program your kit.</w:t>
       </w:r>
-      <w:bookmarkStart w:id="20" w:name="_GoBack"/>
-      <w:bookmarkEnd w:id="20"/>
     </w:p>
     <w:p>
       <w:pPr>
@@ -21660,6 +23069,7 @@
         <w:docPartUnique/>
       </w:docPartObj>
     </w:sdtPr>
+    <w:sdtEndPr/>
     <w:sdtContent>
       <w:sdt>
         <w:sdtPr>
@@ -21669,6 +23079,7 @@
             <w:docPartUnique/>
           </w:docPartObj>
         </w:sdtPr>
+        <w:sdtEndPr/>
         <w:sdtContent>
           <w:p>
             <w:pPr>
@@ -22906,7 +24317,7 @@
   <w:abstractNum w:abstractNumId="12" w15:restartNumberingAfterBreak="0">
     <w:nsid w:val="249229F5"/>
     <w:multiLevelType w:val="multilevel"/>
-    <w:tmpl w:val="3EE07B98"/>
+    <w:tmpl w:val="0C4E8A4E"/>
     <w:lvl w:ilvl="0">
       <w:start w:val="1"/>
       <w:numFmt w:val="decimal"/>
@@ -24116,6 +25527,95 @@
     </w:lvl>
   </w:abstractNum>
   <w:abstractNum w:abstractNumId="25" w15:restartNumberingAfterBreak="0">
+    <w:nsid w:val="382050C2"/>
+    <w:multiLevelType w:val="hybridMultilevel"/>
+    <w:tmpl w:val="B6AEB470"/>
+    <w:lvl w:ilvl="0" w:tplc="0409000F">
+      <w:start w:val="1"/>
+      <w:numFmt w:val="decimal"/>
+      <w:lvlText w:val="%1."/>
+      <w:lvlJc w:val="left"/>
+      <w:pPr>
+        <w:ind w:left="720" w:hanging="360"/>
+      </w:pPr>
+      <w:rPr>
+        <w:rFonts w:hint="default"/>
+      </w:rPr>
+    </w:lvl>
+    <w:lvl w:ilvl="1" w:tplc="04090019">
+      <w:start w:val="1"/>
+      <w:numFmt w:val="lowerLetter"/>
+      <w:lvlText w:val="%2."/>
+      <w:lvlJc w:val="left"/>
+      <w:pPr>
+        <w:ind w:left="1440" w:hanging="360"/>
+      </w:pPr>
+    </w:lvl>
+    <w:lvl w:ilvl="2" w:tplc="0409001B" w:tentative="1">
+      <w:start w:val="1"/>
+      <w:numFmt w:val="lowerRoman"/>
+      <w:lvlText w:val="%3."/>
+      <w:lvlJc w:val="right"/>
+      <w:pPr>
+        <w:ind w:left="2160" w:hanging="180"/>
+      </w:pPr>
+    </w:lvl>
+    <w:lvl w:ilvl="3" w:tplc="0409000F" w:tentative="1">
+      <w:start w:val="1"/>
+      <w:numFmt w:val="decimal"/>
+      <w:lvlText w:val="%4."/>
+      <w:lvlJc w:val="left"/>
+      <w:pPr>
+        <w:ind w:left="2880" w:hanging="360"/>
+      </w:pPr>
+    </w:lvl>
+    <w:lvl w:ilvl="4" w:tplc="04090019" w:tentative="1">
+      <w:start w:val="1"/>
+      <w:numFmt w:val="lowerLetter"/>
+      <w:lvlText w:val="%5."/>
+      <w:lvlJc w:val="left"/>
+      <w:pPr>
+        <w:ind w:left="3600" w:hanging="360"/>
+      </w:pPr>
+    </w:lvl>
+    <w:lvl w:ilvl="5" w:tplc="0409001B" w:tentative="1">
+      <w:start w:val="1"/>
+      <w:numFmt w:val="lowerRoman"/>
+      <w:lvlText w:val="%6."/>
+      <w:lvlJc w:val="right"/>
+      <w:pPr>
+        <w:ind w:left="4320" w:hanging="180"/>
+      </w:pPr>
+    </w:lvl>
+    <w:lvl w:ilvl="6" w:tplc="0409000F" w:tentative="1">
+      <w:start w:val="1"/>
+      <w:numFmt w:val="decimal"/>
+      <w:lvlText w:val="%7."/>
+      <w:lvlJc w:val="left"/>
+      <w:pPr>
+        <w:ind w:left="5040" w:hanging="360"/>
+      </w:pPr>
+    </w:lvl>
+    <w:lvl w:ilvl="7" w:tplc="04090019" w:tentative="1">
+      <w:start w:val="1"/>
+      <w:numFmt w:val="lowerLetter"/>
+      <w:lvlText w:val="%8."/>
+      <w:lvlJc w:val="left"/>
+      <w:pPr>
+        <w:ind w:left="5760" w:hanging="360"/>
+      </w:pPr>
+    </w:lvl>
+    <w:lvl w:ilvl="8" w:tplc="0409001B" w:tentative="1">
+      <w:start w:val="1"/>
+      <w:numFmt w:val="lowerRoman"/>
+      <w:lvlText w:val="%9."/>
+      <w:lvlJc w:val="right"/>
+      <w:pPr>
+        <w:ind w:left="6480" w:hanging="180"/>
+      </w:pPr>
+    </w:lvl>
+  </w:abstractNum>
+  <w:abstractNum w:abstractNumId="26" w15:restartNumberingAfterBreak="0">
     <w:nsid w:val="43217C72"/>
     <w:multiLevelType w:val="hybridMultilevel"/>
     <w:tmpl w:val="E2429B9E"/>
@@ -24228,7 +25728,7 @@
       </w:rPr>
     </w:lvl>
   </w:abstractNum>
-  <w:abstractNum w:abstractNumId="26" w15:restartNumberingAfterBreak="0">
+  <w:abstractNum w:abstractNumId="27" w15:restartNumberingAfterBreak="0">
     <w:nsid w:val="43DA4E19"/>
     <w:multiLevelType w:val="hybridMultilevel"/>
     <w:tmpl w:val="56A69CBE"/>
@@ -24341,7 +25841,7 @@
       </w:rPr>
     </w:lvl>
   </w:abstractNum>
-  <w:abstractNum w:abstractNumId="27" w15:restartNumberingAfterBreak="0">
+  <w:abstractNum w:abstractNumId="28" w15:restartNumberingAfterBreak="0">
     <w:nsid w:val="4A8D36B5"/>
     <w:multiLevelType w:val="hybridMultilevel"/>
     <w:tmpl w:val="F4D2D8A6"/>
@@ -24454,7 +25954,7 @@
       </w:rPr>
     </w:lvl>
   </w:abstractNum>
-  <w:abstractNum w:abstractNumId="28" w15:restartNumberingAfterBreak="0">
+  <w:abstractNum w:abstractNumId="29" w15:restartNumberingAfterBreak="0">
     <w:nsid w:val="4C995392"/>
     <w:multiLevelType w:val="hybridMultilevel"/>
     <w:tmpl w:val="480209F6"/>
@@ -24543,7 +26043,7 @@
       </w:pPr>
     </w:lvl>
   </w:abstractNum>
-  <w:abstractNum w:abstractNumId="29" w15:restartNumberingAfterBreak="0">
+  <w:abstractNum w:abstractNumId="30" w15:restartNumberingAfterBreak="0">
     <w:nsid w:val="4C9B0CA1"/>
     <w:multiLevelType w:val="hybridMultilevel"/>
     <w:tmpl w:val="3A7E7B04"/>
@@ -24656,7 +26156,7 @@
       </w:rPr>
     </w:lvl>
   </w:abstractNum>
-  <w:abstractNum w:abstractNumId="30" w15:restartNumberingAfterBreak="0">
+  <w:abstractNum w:abstractNumId="31" w15:restartNumberingAfterBreak="0">
     <w:nsid w:val="4CF10B01"/>
     <w:multiLevelType w:val="hybridMultilevel"/>
     <w:tmpl w:val="49824F20"/>
@@ -24745,7 +26245,7 @@
       </w:pPr>
     </w:lvl>
   </w:abstractNum>
-  <w:abstractNum w:abstractNumId="31" w15:restartNumberingAfterBreak="0">
+  <w:abstractNum w:abstractNumId="32" w15:restartNumberingAfterBreak="0">
     <w:nsid w:val="52DB7548"/>
     <w:multiLevelType w:val="hybridMultilevel"/>
     <w:tmpl w:val="1220BAA4"/>
@@ -24834,7 +26334,7 @@
       </w:pPr>
     </w:lvl>
   </w:abstractNum>
-  <w:abstractNum w:abstractNumId="32" w15:restartNumberingAfterBreak="0">
+  <w:abstractNum w:abstractNumId="33" w15:restartNumberingAfterBreak="0">
     <w:nsid w:val="5AD327CB"/>
     <w:multiLevelType w:val="hybridMultilevel"/>
     <w:tmpl w:val="BC7C50DA"/>
@@ -24947,7 +26447,7 @@
       </w:rPr>
     </w:lvl>
   </w:abstractNum>
-  <w:abstractNum w:abstractNumId="33" w15:restartNumberingAfterBreak="0">
+  <w:abstractNum w:abstractNumId="34" w15:restartNumberingAfterBreak="0">
     <w:nsid w:val="5C5D1602"/>
     <w:multiLevelType w:val="hybridMultilevel"/>
     <w:tmpl w:val="10F29274"/>
@@ -25036,7 +26536,7 @@
       </w:pPr>
     </w:lvl>
   </w:abstractNum>
-  <w:abstractNum w:abstractNumId="34" w15:restartNumberingAfterBreak="0">
+  <w:abstractNum w:abstractNumId="35" w15:restartNumberingAfterBreak="0">
     <w:nsid w:val="6310313F"/>
     <w:multiLevelType w:val="hybridMultilevel"/>
     <w:tmpl w:val="5F8C02B6"/>
@@ -25125,7 +26625,7 @@
       </w:pPr>
     </w:lvl>
   </w:abstractNum>
-  <w:abstractNum w:abstractNumId="35" w15:restartNumberingAfterBreak="0">
+  <w:abstractNum w:abstractNumId="36" w15:restartNumberingAfterBreak="0">
     <w:nsid w:val="6388167F"/>
     <w:multiLevelType w:val="hybridMultilevel"/>
     <w:tmpl w:val="F2FA0390"/>
@@ -25214,7 +26714,7 @@
       </w:pPr>
     </w:lvl>
   </w:abstractNum>
-  <w:abstractNum w:abstractNumId="36" w15:restartNumberingAfterBreak="0">
+  <w:abstractNum w:abstractNumId="37" w15:restartNumberingAfterBreak="0">
     <w:nsid w:val="645A278E"/>
     <w:multiLevelType w:val="multilevel"/>
     <w:tmpl w:val="2EB67F56"/>
@@ -25333,7 +26833,7 @@
       </w:rPr>
     </w:lvl>
   </w:abstractNum>
-  <w:abstractNum w:abstractNumId="37" w15:restartNumberingAfterBreak="0">
+  <w:abstractNum w:abstractNumId="38" w15:restartNumberingAfterBreak="0">
     <w:nsid w:val="65E95CCE"/>
     <w:multiLevelType w:val="hybridMultilevel"/>
     <w:tmpl w:val="BCAED786"/>
@@ -25422,7 +26922,7 @@
       </w:pPr>
     </w:lvl>
   </w:abstractNum>
-  <w:abstractNum w:abstractNumId="38" w15:restartNumberingAfterBreak="0">
+  <w:abstractNum w:abstractNumId="39" w15:restartNumberingAfterBreak="0">
     <w:nsid w:val="66367D50"/>
     <w:multiLevelType w:val="hybridMultilevel"/>
     <w:tmpl w:val="FCC0F3E2"/>
@@ -25511,7 +27011,7 @@
       </w:pPr>
     </w:lvl>
   </w:abstractNum>
-  <w:abstractNum w:abstractNumId="39" w15:restartNumberingAfterBreak="0">
+  <w:abstractNum w:abstractNumId="40" w15:restartNumberingAfterBreak="0">
     <w:nsid w:val="68C0577D"/>
     <w:multiLevelType w:val="hybridMultilevel"/>
     <w:tmpl w:val="F1CA9488"/>
@@ -25600,7 +27100,7 @@
       </w:pPr>
     </w:lvl>
   </w:abstractNum>
-  <w:abstractNum w:abstractNumId="40" w15:restartNumberingAfterBreak="0">
+  <w:abstractNum w:abstractNumId="41" w15:restartNumberingAfterBreak="0">
     <w:nsid w:val="6AA641D7"/>
     <w:multiLevelType w:val="hybridMultilevel"/>
     <w:tmpl w:val="9AA41144"/>
@@ -25689,7 +27189,7 @@
       </w:pPr>
     </w:lvl>
   </w:abstractNum>
-  <w:abstractNum w:abstractNumId="41" w15:restartNumberingAfterBreak="0">
+  <w:abstractNum w:abstractNumId="42" w15:restartNumberingAfterBreak="0">
     <w:nsid w:val="71A46052"/>
     <w:multiLevelType w:val="hybridMultilevel"/>
     <w:tmpl w:val="9886DC3C"/>
@@ -25778,7 +27278,7 @@
       </w:pPr>
     </w:lvl>
   </w:abstractNum>
-  <w:abstractNum w:abstractNumId="42" w15:restartNumberingAfterBreak="0">
+  <w:abstractNum w:abstractNumId="43" w15:restartNumberingAfterBreak="0">
     <w:nsid w:val="71D36FF5"/>
     <w:multiLevelType w:val="hybridMultilevel"/>
     <w:tmpl w:val="DB2257A4"/>
@@ -25867,7 +27367,7 @@
       </w:pPr>
     </w:lvl>
   </w:abstractNum>
-  <w:abstractNum w:abstractNumId="43" w15:restartNumberingAfterBreak="0">
+  <w:abstractNum w:abstractNumId="44" w15:restartNumberingAfterBreak="0">
     <w:nsid w:val="759228E2"/>
     <w:multiLevelType w:val="hybridMultilevel"/>
     <w:tmpl w:val="63AC567E"/>
@@ -25980,7 +27480,7 @@
       </w:rPr>
     </w:lvl>
   </w:abstractNum>
-  <w:abstractNum w:abstractNumId="44" w15:restartNumberingAfterBreak="0">
+  <w:abstractNum w:abstractNumId="45" w15:restartNumberingAfterBreak="0">
     <w:nsid w:val="7D310DC3"/>
     <w:multiLevelType w:val="hybridMultilevel"/>
     <w:tmpl w:val="4C8E76FC"/>
@@ -26073,28 +27573,28 @@
     <w:abstractNumId w:val="21"/>
   </w:num>
   <w:num w:numId="2">
-    <w:abstractNumId w:val="36"/>
+    <w:abstractNumId w:val="37"/>
   </w:num>
   <w:num w:numId="3">
     <w:abstractNumId w:val="12"/>
   </w:num>
   <w:num w:numId="4">
-    <w:abstractNumId w:val="39"/>
+    <w:abstractNumId w:val="40"/>
   </w:num>
   <w:num w:numId="5">
-    <w:abstractNumId w:val="42"/>
+    <w:abstractNumId w:val="43"/>
   </w:num>
   <w:num w:numId="6">
     <w:abstractNumId w:val="3"/>
   </w:num>
   <w:num w:numId="7">
-    <w:abstractNumId w:val="44"/>
+    <w:abstractNumId w:val="45"/>
   </w:num>
   <w:num w:numId="8">
     <w:abstractNumId w:val="4"/>
   </w:num>
   <w:num w:numId="9">
-    <w:abstractNumId w:val="41"/>
+    <w:abstractNumId w:val="42"/>
   </w:num>
   <w:num w:numId="10">
     <w:abstractNumId w:val="19"/>
@@ -26109,13 +27609,13 @@
     <w:abstractNumId w:val="10"/>
   </w:num>
   <w:num w:numId="14">
-    <w:abstractNumId w:val="25"/>
+    <w:abstractNumId w:val="26"/>
   </w:num>
   <w:num w:numId="15">
     <w:abstractNumId w:val="2"/>
   </w:num>
   <w:num w:numId="16">
-    <w:abstractNumId w:val="30"/>
+    <w:abstractNumId w:val="31"/>
   </w:num>
   <w:num w:numId="17">
     <w:abstractNumId w:val="9"/>
@@ -26142,34 +27642,34 @@
     <w:abstractNumId w:val="17"/>
   </w:num>
   <w:num w:numId="25">
-    <w:abstractNumId w:val="31"/>
+    <w:abstractNumId w:val="32"/>
   </w:num>
   <w:num w:numId="26">
     <w:abstractNumId w:val="23"/>
   </w:num>
   <w:num w:numId="27">
-    <w:abstractNumId w:val="35"/>
+    <w:abstractNumId w:val="36"/>
   </w:num>
   <w:num w:numId="28">
+    <w:abstractNumId w:val="28"/>
+  </w:num>
+  <w:num w:numId="29">
+    <w:abstractNumId w:val="33"/>
+  </w:num>
+  <w:num w:numId="30">
     <w:abstractNumId w:val="27"/>
   </w:num>
-  <w:num w:numId="29">
-    <w:abstractNumId w:val="32"/>
-  </w:num>
-  <w:num w:numId="30">
-    <w:abstractNumId w:val="26"/>
-  </w:num>
   <w:num w:numId="31">
-    <w:abstractNumId w:val="29"/>
+    <w:abstractNumId w:val="30"/>
   </w:num>
   <w:num w:numId="32">
-    <w:abstractNumId w:val="43"/>
+    <w:abstractNumId w:val="44"/>
   </w:num>
   <w:num w:numId="33">
-    <w:abstractNumId w:val="37"/>
+    <w:abstractNumId w:val="38"/>
   </w:num>
   <w:num w:numId="34">
-    <w:abstractNumId w:val="38"/>
+    <w:abstractNumId w:val="39"/>
   </w:num>
   <w:num w:numId="35">
     <w:abstractNumId w:val="6"/>
@@ -26178,22 +27678,22 @@
     <w:abstractNumId w:val="5"/>
   </w:num>
   <w:num w:numId="37">
-    <w:abstractNumId w:val="33"/>
+    <w:abstractNumId w:val="34"/>
   </w:num>
   <w:num w:numId="38">
-    <w:abstractNumId w:val="28"/>
+    <w:abstractNumId w:val="29"/>
   </w:num>
   <w:num w:numId="39">
     <w:abstractNumId w:val="18"/>
   </w:num>
   <w:num w:numId="40">
-    <w:abstractNumId w:val="34"/>
+    <w:abstractNumId w:val="35"/>
   </w:num>
   <w:num w:numId="41">
     <w:abstractNumId w:val="7"/>
   </w:num>
   <w:num w:numId="42">
-    <w:abstractNumId w:val="40"/>
+    <w:abstractNumId w:val="41"/>
   </w:num>
   <w:num w:numId="43">
     <w:abstractNumId w:val="13"/>
@@ -26203,6 +27703,9 @@
   </w:num>
   <w:num w:numId="45">
     <w:abstractNumId w:val="8"/>
+  </w:num>
+  <w:num w:numId="46">
+    <w:abstractNumId w:val="25"/>
   </w:num>
   <w:numIdMacAtCleanup w:val="14"/>
 </w:numbering>
@@ -26603,7 +28106,7 @@
   <w:style w:type="paragraph" w:default="1" w:styleId="Normal">
     <w:name w:val="Normal"/>
     <w:qFormat/>
-    <w:rsid w:val="008D6CFC"/>
+    <w:rsid w:val="00C90133"/>
   </w:style>
   <w:style w:type="paragraph" w:styleId="Heading1">
     <w:name w:val="heading 1"/>
@@ -26613,7 +28116,7 @@
     <w:autoRedefine/>
     <w:uiPriority w:val="9"/>
     <w:qFormat/>
-    <w:rsid w:val="0066614C"/>
+    <w:rsid w:val="00C70B0D"/>
     <w:pPr>
       <w:keepNext/>
       <w:keepLines/>
@@ -26726,7 +28229,7 @@
     <w:uiPriority w:val="1"/>
     <w:semiHidden/>
     <w:unhideWhenUsed/>
-    <w:rsid w:val="008D6CFC"/>
+    <w:rsid w:val="00C90133"/>
   </w:style>
   <w:style w:type="table" w:default="1" w:styleId="TableNormal">
     <w:name w:val="Normal Table"/>
@@ -26748,13 +28251,13 @@
     <w:uiPriority w:val="99"/>
     <w:semiHidden/>
     <w:unhideWhenUsed/>
-    <w:rsid w:val="008D6CFC"/>
+    <w:rsid w:val="00C90133"/>
   </w:style>
   <w:style w:type="character" w:customStyle="1" w:styleId="Heading1Char">
     <w:name w:val="Heading 1 Char"/>
     <w:link w:val="Heading1"/>
     <w:uiPriority w:val="9"/>
-    <w:rsid w:val="0066614C"/>
+    <w:rsid w:val="00C70B0D"/>
     <w:rPr>
       <w:rFonts w:eastAsia="Times New Roman"/>
       <w:b/>
@@ -27646,7 +29149,7 @@
 </file>
 
 <file path=customXml/itemProps1.xml><?xml version="1.0" encoding="utf-8"?>
-<ds:datastoreItem xmlns:ds="http://schemas.openxmlformats.org/officeDocument/2006/customXml" ds:itemID="{E61F1CF7-784D-4C15-8479-E4F58B5CFAB6}">
+<ds:datastoreItem xmlns:ds="http://schemas.openxmlformats.org/officeDocument/2006/customXml" ds:itemID="{84895B64-FFE4-4D32-88C6-5DAFA8F840E2}">
   <ds:schemaRefs>
     <ds:schemaRef ds:uri="http://schemas.openxmlformats.org/officeDocument/2006/bibliography"/>
   </ds:schemaRefs>
